--- a/documentation/reports/teamReport_Template_November_22_2019.docx
+++ b/documentation/reports/teamReport_Template_November_22_2019.docx
@@ -3031,6 +3031,39 @@
     <w:p>
       <w:pPr>
         <w:pStyle w:val="ListParagraph"/>
+        <w:rPr>
+          <w:rFonts w:ascii="Times New Roman" w:hAnsi="Times New Roman"/>
+          <w:b/>
+          <w:b/>
+          <w:bCs/>
+          <w:sz w:val="24"/>
+          <w:szCs w:val="24"/>
+        </w:rPr>
+      </w:pPr>
+      <w:r>
+        <w:rPr/>
+      </w:r>
+    </w:p>
+    <w:p>
+      <w:pPr>
+        <w:pStyle w:val="ListParagraph"/>
+        <w:rPr>
+          <w:rFonts w:ascii="Times New Roman" w:hAnsi="Times New Roman"/>
+          <w:b/>
+          <w:b/>
+          <w:bCs/>
+          <w:sz w:val="24"/>
+          <w:szCs w:val="24"/>
+        </w:rPr>
+      </w:pPr>
+      <w:r>
+        <w:rPr/>
+      </w:r>
+    </w:p>
+    <w:p>
+      <w:pPr>
+        <w:pStyle w:val="ListParagraph"/>
+        <w:ind w:hanging="0"/>
         <w:rPr/>
       </w:pPr>
       <w:r>
@@ -3041,6 +3074,7 @@
           <w:sz w:val="24"/>
           <w:szCs w:val="24"/>
         </w:rPr>
+        <w:tab/>
         <w:t>Engineer 3:</w:t>
       </w:r>
       <w:r>
@@ -3062,6 +3096,77 @@
           <w:u w:val="none" w:color="FF0000"/>
         </w:rPr>
         <w:t>Anton Ryjov</w:t>
+      </w:r>
+    </w:p>
+    <w:p>
+      <w:pPr>
+        <w:pStyle w:val="ListParagraph"/>
+        <w:ind w:hanging="0"/>
+        <w:rPr/>
+      </w:pPr>
+      <w:r>
+        <w:rPr>
+          <w:rStyle w:val="SourceText"/>
+          <w:rFonts w:ascii="Times New Roman" w:hAnsi="Times New Roman"/>
+          <w:i/>
+          <w:iCs/>
+          <w:color w:val="FF0000"/>
+          <w:sz w:val="24"/>
+          <w:szCs w:val="24"/>
+          <w:u w:val="none" w:color="FF0000"/>
+        </w:rPr>
+        <w:tab/>
+        <w:tab/>
+      </w:r>
+      <w:r>
+        <w:rPr>
+          <w:rStyle w:val="SourceText"/>
+          <w:i/>
+          <w:iCs/>
+          <w:color w:val="FF0000"/>
+          <w:sz w:val="24"/>
+          <w:szCs w:val="24"/>
+          <w:u w:val="none" w:color="FF0000"/>
+        </w:rPr>
+        <w:t>We didn't manage to start implementing many of the classes and thus had trouble with test case creation. This is mostly a product of being a little stretched on time by ourselves. I definitely feel that if this was even a hour-a-day job or something then we would be feeling much better about the system. Frankly I'll probably hold myself to that, lest we don't have the time to really notice what's being added or changed by our groupmates and similarly don't have time to git commit-push-pull files between each other</w:t>
+      </w:r>
+    </w:p>
+    <w:p>
+      <w:pPr>
+        <w:pStyle w:val="ListParagraph"/>
+        <w:ind w:hanging="0"/>
+        <w:rPr/>
+      </w:pPr>
+      <w:r>
+        <w:rPr>
+          <w:rStyle w:val="SourceText"/>
+          <w:rFonts w:ascii="Times New Roman" w:hAnsi="Times New Roman"/>
+          <w:i/>
+          <w:iCs/>
+          <w:color w:val="FF0000"/>
+          <w:sz w:val="24"/>
+          <w:szCs w:val="24"/>
+          <w:u w:val="none" w:color="FF0000"/>
+        </w:rPr>
+        <w:tab/>
+      </w:r>
+    </w:p>
+    <w:p>
+      <w:pPr>
+        <w:pStyle w:val="ListParagraph"/>
+        <w:rPr/>
+      </w:pPr>
+      <w:r>
+        <w:rPr/>
+      </w:r>
+    </w:p>
+    <w:p>
+      <w:pPr>
+        <w:pStyle w:val="ListParagraph"/>
+        <w:rPr/>
+      </w:pPr>
+      <w:r>
+        <w:rPr/>
       </w:r>
     </w:p>
     <w:p>
@@ -23103,6 +23208,2067 @@
       <w:vertAlign w:val="baseline"/>
     </w:rPr>
   </w:style>
+  <w:style w:type="character" w:styleId="ListLabel663">
+    <w:name w:val="ListLabel 663"/>
+    <w:qFormat/>
+    <w:rPr>
+      <w:rFonts w:eastAsia="Times New Roman" w:cs="Times New Roman"/>
+      <w:b/>
+      <w:bCs/>
+      <w:i w:val="false"/>
+      <w:iCs w:val="false"/>
+      <w:caps w:val="false"/>
+      <w:smallCaps w:val="false"/>
+      <w:strike w:val="false"/>
+      <w:dstrike w:val="false"/>
+      <w:outline w:val="false"/>
+      <w:emboss w:val="false"/>
+      <w:imprint w:val="false"/>
+      <w:spacing w:val="0"/>
+      <w:w w:val="100"/>
+      <w:kern w:val="0"/>
+      <w:position w:val="0"/>
+      <w:sz w:val="28"/>
+      <w:sz w:val="28"/>
+      <w:szCs w:val="24"/>
+      <w:vertAlign w:val="baseline"/>
+    </w:rPr>
+  </w:style>
+  <w:style w:type="character" w:styleId="ListLabel664">
+    <w:name w:val="ListLabel 664"/>
+    <w:qFormat/>
+    <w:rPr>
+      <w:rFonts w:eastAsia="Times New Roman" w:cs="Times New Roman"/>
+      <w:b/>
+      <w:bCs/>
+      <w:i w:val="false"/>
+      <w:iCs w:val="false"/>
+      <w:caps w:val="false"/>
+      <w:smallCaps w:val="false"/>
+      <w:strike w:val="false"/>
+      <w:dstrike w:val="false"/>
+      <w:outline w:val="false"/>
+      <w:emboss w:val="false"/>
+      <w:imprint w:val="false"/>
+      <w:spacing w:val="0"/>
+      <w:w w:val="100"/>
+      <w:kern w:val="0"/>
+      <w:position w:val="0"/>
+      <w:sz w:val="22"/>
+      <w:sz w:val="22"/>
+      <w:szCs w:val="22"/>
+      <w:vertAlign w:val="baseline"/>
+    </w:rPr>
+  </w:style>
+  <w:style w:type="character" w:styleId="ListLabel665">
+    <w:name w:val="ListLabel 665"/>
+    <w:qFormat/>
+    <w:rPr>
+      <w:rFonts w:eastAsia="Times New Roman" w:cs="Times New Roman"/>
+      <w:b/>
+      <w:bCs/>
+      <w:i w:val="false"/>
+      <w:iCs w:val="false"/>
+      <w:caps w:val="false"/>
+      <w:smallCaps w:val="false"/>
+      <w:strike w:val="false"/>
+      <w:dstrike w:val="false"/>
+      <w:outline w:val="false"/>
+      <w:emboss w:val="false"/>
+      <w:imprint w:val="false"/>
+      <w:spacing w:val="0"/>
+      <w:w w:val="100"/>
+      <w:kern w:val="0"/>
+      <w:position w:val="0"/>
+      <w:sz w:val="22"/>
+      <w:sz w:val="22"/>
+      <w:szCs w:val="22"/>
+      <w:vertAlign w:val="baseline"/>
+    </w:rPr>
+  </w:style>
+  <w:style w:type="character" w:styleId="ListLabel666">
+    <w:name w:val="ListLabel 666"/>
+    <w:qFormat/>
+    <w:rPr>
+      <w:rFonts w:eastAsia="Times New Roman" w:cs="Times New Roman"/>
+      <w:b/>
+      <w:bCs/>
+      <w:i w:val="false"/>
+      <w:iCs w:val="false"/>
+      <w:caps w:val="false"/>
+      <w:smallCaps w:val="false"/>
+      <w:strike w:val="false"/>
+      <w:dstrike w:val="false"/>
+      <w:outline w:val="false"/>
+      <w:emboss w:val="false"/>
+      <w:imprint w:val="false"/>
+      <w:spacing w:val="0"/>
+      <w:w w:val="100"/>
+      <w:kern w:val="0"/>
+      <w:position w:val="0"/>
+      <w:sz w:val="22"/>
+      <w:sz w:val="22"/>
+      <w:szCs w:val="22"/>
+      <w:vertAlign w:val="baseline"/>
+    </w:rPr>
+  </w:style>
+  <w:style w:type="character" w:styleId="ListLabel667">
+    <w:name w:val="ListLabel 667"/>
+    <w:qFormat/>
+    <w:rPr>
+      <w:rFonts w:eastAsia="Times New Roman" w:cs="Times New Roman"/>
+      <w:b/>
+      <w:bCs/>
+      <w:i w:val="false"/>
+      <w:iCs w:val="false"/>
+      <w:caps w:val="false"/>
+      <w:smallCaps w:val="false"/>
+      <w:strike w:val="false"/>
+      <w:dstrike w:val="false"/>
+      <w:outline w:val="false"/>
+      <w:emboss w:val="false"/>
+      <w:imprint w:val="false"/>
+      <w:spacing w:val="0"/>
+      <w:w w:val="100"/>
+      <w:kern w:val="0"/>
+      <w:position w:val="0"/>
+      <w:sz w:val="22"/>
+      <w:sz w:val="22"/>
+      <w:szCs w:val="22"/>
+      <w:vertAlign w:val="baseline"/>
+    </w:rPr>
+  </w:style>
+  <w:style w:type="character" w:styleId="ListLabel668">
+    <w:name w:val="ListLabel 668"/>
+    <w:qFormat/>
+    <w:rPr>
+      <w:rFonts w:eastAsia="Times New Roman" w:cs="Times New Roman"/>
+      <w:b/>
+      <w:bCs/>
+      <w:i w:val="false"/>
+      <w:iCs w:val="false"/>
+      <w:caps w:val="false"/>
+      <w:smallCaps w:val="false"/>
+      <w:strike w:val="false"/>
+      <w:dstrike w:val="false"/>
+      <w:outline w:val="false"/>
+      <w:emboss w:val="false"/>
+      <w:imprint w:val="false"/>
+      <w:spacing w:val="0"/>
+      <w:w w:val="100"/>
+      <w:kern w:val="0"/>
+      <w:position w:val="0"/>
+      <w:sz w:val="22"/>
+      <w:sz w:val="22"/>
+      <w:szCs w:val="22"/>
+      <w:vertAlign w:val="baseline"/>
+    </w:rPr>
+  </w:style>
+  <w:style w:type="character" w:styleId="ListLabel669">
+    <w:name w:val="ListLabel 669"/>
+    <w:qFormat/>
+    <w:rPr>
+      <w:rFonts w:eastAsia="Times New Roman" w:cs="Times New Roman"/>
+      <w:b/>
+      <w:bCs/>
+      <w:i w:val="false"/>
+      <w:iCs w:val="false"/>
+      <w:caps w:val="false"/>
+      <w:smallCaps w:val="false"/>
+      <w:strike w:val="false"/>
+      <w:dstrike w:val="false"/>
+      <w:outline w:val="false"/>
+      <w:emboss w:val="false"/>
+      <w:imprint w:val="false"/>
+      <w:spacing w:val="0"/>
+      <w:w w:val="100"/>
+      <w:kern w:val="0"/>
+      <w:position w:val="0"/>
+      <w:sz w:val="22"/>
+      <w:sz w:val="22"/>
+      <w:szCs w:val="22"/>
+      <w:vertAlign w:val="baseline"/>
+    </w:rPr>
+  </w:style>
+  <w:style w:type="character" w:styleId="ListLabel670">
+    <w:name w:val="ListLabel 670"/>
+    <w:qFormat/>
+    <w:rPr>
+      <w:rFonts w:eastAsia="Times New Roman" w:cs="Times New Roman"/>
+      <w:b/>
+      <w:bCs/>
+      <w:i w:val="false"/>
+      <w:iCs w:val="false"/>
+      <w:caps w:val="false"/>
+      <w:smallCaps w:val="false"/>
+      <w:strike w:val="false"/>
+      <w:dstrike w:val="false"/>
+      <w:outline w:val="false"/>
+      <w:emboss w:val="false"/>
+      <w:imprint w:val="false"/>
+      <w:spacing w:val="0"/>
+      <w:w w:val="100"/>
+      <w:kern w:val="0"/>
+      <w:position w:val="0"/>
+      <w:sz w:val="22"/>
+      <w:sz w:val="22"/>
+      <w:szCs w:val="22"/>
+      <w:vertAlign w:val="baseline"/>
+    </w:rPr>
+  </w:style>
+  <w:style w:type="character" w:styleId="ListLabel671">
+    <w:name w:val="ListLabel 671"/>
+    <w:qFormat/>
+    <w:rPr>
+      <w:rFonts w:eastAsia="Times New Roman" w:cs="Times New Roman"/>
+      <w:b/>
+      <w:bCs/>
+      <w:i w:val="false"/>
+      <w:iCs w:val="false"/>
+      <w:caps w:val="false"/>
+      <w:smallCaps w:val="false"/>
+      <w:strike w:val="false"/>
+      <w:dstrike w:val="false"/>
+      <w:outline w:val="false"/>
+      <w:emboss w:val="false"/>
+      <w:imprint w:val="false"/>
+      <w:spacing w:val="0"/>
+      <w:w w:val="100"/>
+      <w:kern w:val="0"/>
+      <w:position w:val="0"/>
+      <w:sz w:val="22"/>
+      <w:sz w:val="22"/>
+      <w:szCs w:val="22"/>
+      <w:vertAlign w:val="baseline"/>
+    </w:rPr>
+  </w:style>
+  <w:style w:type="character" w:styleId="ListLabel672">
+    <w:name w:val="ListLabel 672"/>
+    <w:qFormat/>
+    <w:rPr>
+      <w:rFonts w:ascii="Times New Roman" w:hAnsi="Times New Roman" w:eastAsia="Times New Roman" w:cs="Times New Roman"/>
+      <w:b/>
+      <w:bCs/>
+      <w:i w:val="false"/>
+      <w:iCs w:val="false"/>
+      <w:caps w:val="false"/>
+      <w:smallCaps w:val="false"/>
+      <w:strike w:val="false"/>
+      <w:dstrike w:val="false"/>
+      <w:outline w:val="false"/>
+      <w:emboss w:val="false"/>
+      <w:imprint w:val="false"/>
+      <w:spacing w:val="0"/>
+      <w:w w:val="100"/>
+      <w:kern w:val="0"/>
+      <w:position w:val="0"/>
+      <w:sz w:val="28"/>
+      <w:sz w:val="28"/>
+      <w:szCs w:val="24"/>
+      <w:vertAlign w:val="baseline"/>
+    </w:rPr>
+  </w:style>
+  <w:style w:type="character" w:styleId="ListLabel673">
+    <w:name w:val="ListLabel 673"/>
+    <w:qFormat/>
+    <w:rPr>
+      <w:rFonts w:eastAsia="Times New Roman" w:cs="Times New Roman"/>
+      <w:b/>
+      <w:bCs/>
+      <w:i w:val="false"/>
+      <w:iCs w:val="false"/>
+      <w:caps w:val="false"/>
+      <w:smallCaps w:val="false"/>
+      <w:strike w:val="false"/>
+      <w:dstrike w:val="false"/>
+      <w:outline w:val="false"/>
+      <w:emboss w:val="false"/>
+      <w:imprint w:val="false"/>
+      <w:spacing w:val="0"/>
+      <w:w w:val="100"/>
+      <w:kern w:val="0"/>
+      <w:position w:val="0"/>
+      <w:sz w:val="22"/>
+      <w:sz w:val="22"/>
+      <w:szCs w:val="22"/>
+      <w:vertAlign w:val="baseline"/>
+    </w:rPr>
+  </w:style>
+  <w:style w:type="character" w:styleId="ListLabel674">
+    <w:name w:val="ListLabel 674"/>
+    <w:qFormat/>
+    <w:rPr>
+      <w:rFonts w:eastAsia="Times New Roman" w:cs="Times New Roman"/>
+      <w:b/>
+      <w:bCs/>
+      <w:i w:val="false"/>
+      <w:iCs w:val="false"/>
+      <w:caps w:val="false"/>
+      <w:smallCaps w:val="false"/>
+      <w:strike w:val="false"/>
+      <w:dstrike w:val="false"/>
+      <w:outline w:val="false"/>
+      <w:emboss w:val="false"/>
+      <w:imprint w:val="false"/>
+      <w:spacing w:val="0"/>
+      <w:w w:val="100"/>
+      <w:kern w:val="0"/>
+      <w:position w:val="0"/>
+      <w:sz w:val="22"/>
+      <w:sz w:val="22"/>
+      <w:szCs w:val="22"/>
+      <w:vertAlign w:val="baseline"/>
+    </w:rPr>
+  </w:style>
+  <w:style w:type="character" w:styleId="ListLabel675">
+    <w:name w:val="ListLabel 675"/>
+    <w:qFormat/>
+    <w:rPr>
+      <w:rFonts w:eastAsia="Times New Roman" w:cs="Times New Roman"/>
+      <w:b/>
+      <w:bCs/>
+      <w:i w:val="false"/>
+      <w:iCs w:val="false"/>
+      <w:caps w:val="false"/>
+      <w:smallCaps w:val="false"/>
+      <w:strike w:val="false"/>
+      <w:dstrike w:val="false"/>
+      <w:outline w:val="false"/>
+      <w:emboss w:val="false"/>
+      <w:imprint w:val="false"/>
+      <w:spacing w:val="0"/>
+      <w:w w:val="100"/>
+      <w:kern w:val="0"/>
+      <w:position w:val="0"/>
+      <w:sz w:val="22"/>
+      <w:sz w:val="22"/>
+      <w:szCs w:val="22"/>
+      <w:vertAlign w:val="baseline"/>
+    </w:rPr>
+  </w:style>
+  <w:style w:type="character" w:styleId="ListLabel676">
+    <w:name w:val="ListLabel 676"/>
+    <w:qFormat/>
+    <w:rPr>
+      <w:rFonts w:eastAsia="Times New Roman" w:cs="Times New Roman"/>
+      <w:b/>
+      <w:bCs/>
+      <w:i w:val="false"/>
+      <w:iCs w:val="false"/>
+      <w:caps w:val="false"/>
+      <w:smallCaps w:val="false"/>
+      <w:strike w:val="false"/>
+      <w:dstrike w:val="false"/>
+      <w:outline w:val="false"/>
+      <w:emboss w:val="false"/>
+      <w:imprint w:val="false"/>
+      <w:spacing w:val="0"/>
+      <w:w w:val="100"/>
+      <w:kern w:val="0"/>
+      <w:position w:val="0"/>
+      <w:sz w:val="22"/>
+      <w:sz w:val="22"/>
+      <w:szCs w:val="22"/>
+      <w:vertAlign w:val="baseline"/>
+    </w:rPr>
+  </w:style>
+  <w:style w:type="character" w:styleId="ListLabel677">
+    <w:name w:val="ListLabel 677"/>
+    <w:qFormat/>
+    <w:rPr>
+      <w:rFonts w:eastAsia="Times New Roman" w:cs="Times New Roman"/>
+      <w:b/>
+      <w:bCs/>
+      <w:i w:val="false"/>
+      <w:iCs w:val="false"/>
+      <w:caps w:val="false"/>
+      <w:smallCaps w:val="false"/>
+      <w:strike w:val="false"/>
+      <w:dstrike w:val="false"/>
+      <w:outline w:val="false"/>
+      <w:emboss w:val="false"/>
+      <w:imprint w:val="false"/>
+      <w:spacing w:val="0"/>
+      <w:w w:val="100"/>
+      <w:kern w:val="0"/>
+      <w:position w:val="0"/>
+      <w:sz w:val="22"/>
+      <w:sz w:val="22"/>
+      <w:szCs w:val="22"/>
+      <w:vertAlign w:val="baseline"/>
+    </w:rPr>
+  </w:style>
+  <w:style w:type="character" w:styleId="ListLabel678">
+    <w:name w:val="ListLabel 678"/>
+    <w:qFormat/>
+    <w:rPr>
+      <w:rFonts w:eastAsia="Times New Roman" w:cs="Times New Roman"/>
+      <w:b/>
+      <w:bCs/>
+      <w:i w:val="false"/>
+      <w:iCs w:val="false"/>
+      <w:caps w:val="false"/>
+      <w:smallCaps w:val="false"/>
+      <w:strike w:val="false"/>
+      <w:dstrike w:val="false"/>
+      <w:outline w:val="false"/>
+      <w:emboss w:val="false"/>
+      <w:imprint w:val="false"/>
+      <w:spacing w:val="0"/>
+      <w:w w:val="100"/>
+      <w:kern w:val="0"/>
+      <w:position w:val="0"/>
+      <w:sz w:val="22"/>
+      <w:sz w:val="22"/>
+      <w:szCs w:val="22"/>
+      <w:vertAlign w:val="baseline"/>
+    </w:rPr>
+  </w:style>
+  <w:style w:type="character" w:styleId="ListLabel679">
+    <w:name w:val="ListLabel 679"/>
+    <w:qFormat/>
+    <w:rPr>
+      <w:rFonts w:eastAsia="Times New Roman" w:cs="Times New Roman"/>
+      <w:b/>
+      <w:bCs/>
+      <w:i w:val="false"/>
+      <w:iCs w:val="false"/>
+      <w:caps w:val="false"/>
+      <w:smallCaps w:val="false"/>
+      <w:strike w:val="false"/>
+      <w:dstrike w:val="false"/>
+      <w:outline w:val="false"/>
+      <w:emboss w:val="false"/>
+      <w:imprint w:val="false"/>
+      <w:spacing w:val="0"/>
+      <w:w w:val="100"/>
+      <w:kern w:val="0"/>
+      <w:position w:val="0"/>
+      <w:sz w:val="22"/>
+      <w:sz w:val="22"/>
+      <w:szCs w:val="22"/>
+      <w:vertAlign w:val="baseline"/>
+    </w:rPr>
+  </w:style>
+  <w:style w:type="character" w:styleId="ListLabel680">
+    <w:name w:val="ListLabel 680"/>
+    <w:qFormat/>
+    <w:rPr>
+      <w:rFonts w:eastAsia="Times New Roman" w:cs="Times New Roman"/>
+      <w:b/>
+      <w:bCs/>
+      <w:i w:val="false"/>
+      <w:iCs w:val="false"/>
+      <w:caps w:val="false"/>
+      <w:smallCaps w:val="false"/>
+      <w:strike w:val="false"/>
+      <w:dstrike w:val="false"/>
+      <w:outline w:val="false"/>
+      <w:emboss w:val="false"/>
+      <w:imprint w:val="false"/>
+      <w:spacing w:val="0"/>
+      <w:w w:val="100"/>
+      <w:kern w:val="0"/>
+      <w:position w:val="0"/>
+      <w:sz w:val="22"/>
+      <w:sz w:val="22"/>
+      <w:szCs w:val="22"/>
+      <w:vertAlign w:val="baseline"/>
+    </w:rPr>
+  </w:style>
+  <w:style w:type="character" w:styleId="ListLabel681">
+    <w:name w:val="ListLabel 681"/>
+    <w:qFormat/>
+    <w:rPr>
+      <w:rFonts w:eastAsia="Times New Roman" w:cs="Times New Roman"/>
+      <w:b/>
+      <w:bCs/>
+      <w:i w:val="false"/>
+      <w:iCs w:val="false"/>
+      <w:caps w:val="false"/>
+      <w:smallCaps w:val="false"/>
+      <w:strike w:val="false"/>
+      <w:dstrike w:val="false"/>
+      <w:outline w:val="false"/>
+      <w:emboss w:val="false"/>
+      <w:imprint w:val="false"/>
+      <w:spacing w:val="0"/>
+      <w:w w:val="100"/>
+      <w:kern w:val="0"/>
+      <w:position w:val="0"/>
+      <w:sz w:val="24"/>
+      <w:sz w:val="24"/>
+      <w:szCs w:val="24"/>
+      <w:vertAlign w:val="baseline"/>
+    </w:rPr>
+  </w:style>
+  <w:style w:type="character" w:styleId="ListLabel682">
+    <w:name w:val="ListLabel 682"/>
+    <w:qFormat/>
+    <w:rPr>
+      <w:rFonts w:eastAsia="Times New Roman" w:cs="Times New Roman"/>
+      <w:b/>
+      <w:bCs/>
+      <w:i w:val="false"/>
+      <w:iCs w:val="false"/>
+      <w:caps w:val="false"/>
+      <w:smallCaps w:val="false"/>
+      <w:strike w:val="false"/>
+      <w:dstrike w:val="false"/>
+      <w:outline w:val="false"/>
+      <w:emboss w:val="false"/>
+      <w:imprint w:val="false"/>
+      <w:spacing w:val="0"/>
+      <w:w w:val="100"/>
+      <w:kern w:val="0"/>
+      <w:position w:val="0"/>
+      <w:sz w:val="22"/>
+      <w:sz w:val="22"/>
+      <w:szCs w:val="22"/>
+      <w:vertAlign w:val="baseline"/>
+    </w:rPr>
+  </w:style>
+  <w:style w:type="character" w:styleId="ListLabel683">
+    <w:name w:val="ListLabel 683"/>
+    <w:qFormat/>
+    <w:rPr>
+      <w:rFonts w:eastAsia="Times New Roman" w:cs="Times New Roman"/>
+      <w:b/>
+      <w:bCs/>
+      <w:i w:val="false"/>
+      <w:iCs w:val="false"/>
+      <w:caps w:val="false"/>
+      <w:smallCaps w:val="false"/>
+      <w:strike w:val="false"/>
+      <w:dstrike w:val="false"/>
+      <w:outline w:val="false"/>
+      <w:emboss w:val="false"/>
+      <w:imprint w:val="false"/>
+      <w:spacing w:val="0"/>
+      <w:w w:val="100"/>
+      <w:kern w:val="0"/>
+      <w:position w:val="0"/>
+      <w:sz w:val="22"/>
+      <w:sz w:val="22"/>
+      <w:szCs w:val="22"/>
+      <w:vertAlign w:val="baseline"/>
+    </w:rPr>
+  </w:style>
+  <w:style w:type="character" w:styleId="ListLabel684">
+    <w:name w:val="ListLabel 684"/>
+    <w:qFormat/>
+    <w:rPr>
+      <w:rFonts w:eastAsia="Times New Roman" w:cs="Times New Roman"/>
+      <w:b/>
+      <w:bCs/>
+      <w:i w:val="false"/>
+      <w:iCs w:val="false"/>
+      <w:caps w:val="false"/>
+      <w:smallCaps w:val="false"/>
+      <w:strike w:val="false"/>
+      <w:dstrike w:val="false"/>
+      <w:outline w:val="false"/>
+      <w:emboss w:val="false"/>
+      <w:imprint w:val="false"/>
+      <w:spacing w:val="0"/>
+      <w:w w:val="100"/>
+      <w:kern w:val="0"/>
+      <w:position w:val="0"/>
+      <w:sz w:val="22"/>
+      <w:sz w:val="22"/>
+      <w:szCs w:val="22"/>
+      <w:vertAlign w:val="baseline"/>
+    </w:rPr>
+  </w:style>
+  <w:style w:type="character" w:styleId="ListLabel685">
+    <w:name w:val="ListLabel 685"/>
+    <w:qFormat/>
+    <w:rPr>
+      <w:rFonts w:eastAsia="Times New Roman" w:cs="Times New Roman"/>
+      <w:b/>
+      <w:bCs/>
+      <w:i w:val="false"/>
+      <w:iCs w:val="false"/>
+      <w:caps w:val="false"/>
+      <w:smallCaps w:val="false"/>
+      <w:strike w:val="false"/>
+      <w:dstrike w:val="false"/>
+      <w:outline w:val="false"/>
+      <w:emboss w:val="false"/>
+      <w:imprint w:val="false"/>
+      <w:spacing w:val="0"/>
+      <w:w w:val="100"/>
+      <w:kern w:val="0"/>
+      <w:position w:val="0"/>
+      <w:sz w:val="22"/>
+      <w:sz w:val="22"/>
+      <w:szCs w:val="22"/>
+      <w:vertAlign w:val="baseline"/>
+    </w:rPr>
+  </w:style>
+  <w:style w:type="character" w:styleId="ListLabel686">
+    <w:name w:val="ListLabel 686"/>
+    <w:qFormat/>
+    <w:rPr>
+      <w:rFonts w:eastAsia="Times New Roman" w:cs="Times New Roman"/>
+      <w:b/>
+      <w:bCs/>
+      <w:i w:val="false"/>
+      <w:iCs w:val="false"/>
+      <w:caps w:val="false"/>
+      <w:smallCaps w:val="false"/>
+      <w:strike w:val="false"/>
+      <w:dstrike w:val="false"/>
+      <w:outline w:val="false"/>
+      <w:emboss w:val="false"/>
+      <w:imprint w:val="false"/>
+      <w:spacing w:val="0"/>
+      <w:w w:val="100"/>
+      <w:kern w:val="0"/>
+      <w:position w:val="0"/>
+      <w:sz w:val="22"/>
+      <w:sz w:val="22"/>
+      <w:szCs w:val="22"/>
+      <w:vertAlign w:val="baseline"/>
+    </w:rPr>
+  </w:style>
+  <w:style w:type="character" w:styleId="ListLabel687">
+    <w:name w:val="ListLabel 687"/>
+    <w:qFormat/>
+    <w:rPr>
+      <w:rFonts w:eastAsia="Times New Roman" w:cs="Times New Roman"/>
+      <w:b/>
+      <w:bCs/>
+      <w:i w:val="false"/>
+      <w:iCs w:val="false"/>
+      <w:caps w:val="false"/>
+      <w:smallCaps w:val="false"/>
+      <w:strike w:val="false"/>
+      <w:dstrike w:val="false"/>
+      <w:outline w:val="false"/>
+      <w:emboss w:val="false"/>
+      <w:imprint w:val="false"/>
+      <w:spacing w:val="0"/>
+      <w:w w:val="100"/>
+      <w:kern w:val="0"/>
+      <w:position w:val="0"/>
+      <w:sz w:val="22"/>
+      <w:sz w:val="22"/>
+      <w:szCs w:val="22"/>
+      <w:vertAlign w:val="baseline"/>
+    </w:rPr>
+  </w:style>
+  <w:style w:type="character" w:styleId="ListLabel688">
+    <w:name w:val="ListLabel 688"/>
+    <w:qFormat/>
+    <w:rPr>
+      <w:rFonts w:eastAsia="Times New Roman" w:cs="Times New Roman"/>
+      <w:b/>
+      <w:bCs/>
+      <w:i w:val="false"/>
+      <w:iCs w:val="false"/>
+      <w:caps w:val="false"/>
+      <w:smallCaps w:val="false"/>
+      <w:strike w:val="false"/>
+      <w:dstrike w:val="false"/>
+      <w:outline w:val="false"/>
+      <w:emboss w:val="false"/>
+      <w:imprint w:val="false"/>
+      <w:spacing w:val="0"/>
+      <w:w w:val="100"/>
+      <w:kern w:val="0"/>
+      <w:position w:val="0"/>
+      <w:sz w:val="22"/>
+      <w:sz w:val="22"/>
+      <w:szCs w:val="22"/>
+      <w:vertAlign w:val="baseline"/>
+    </w:rPr>
+  </w:style>
+  <w:style w:type="character" w:styleId="ListLabel689">
+    <w:name w:val="ListLabel 689"/>
+    <w:qFormat/>
+    <w:rPr>
+      <w:rFonts w:eastAsia="Times New Roman" w:cs="Times New Roman"/>
+      <w:b/>
+      <w:bCs/>
+      <w:i w:val="false"/>
+      <w:iCs w:val="false"/>
+      <w:caps w:val="false"/>
+      <w:smallCaps w:val="false"/>
+      <w:strike w:val="false"/>
+      <w:dstrike w:val="false"/>
+      <w:outline w:val="false"/>
+      <w:emboss w:val="false"/>
+      <w:imprint w:val="false"/>
+      <w:spacing w:val="0"/>
+      <w:w w:val="100"/>
+      <w:kern w:val="0"/>
+      <w:position w:val="0"/>
+      <w:sz w:val="22"/>
+      <w:sz w:val="22"/>
+      <w:szCs w:val="22"/>
+      <w:vertAlign w:val="baseline"/>
+    </w:rPr>
+  </w:style>
+  <w:style w:type="character" w:styleId="ListLabel690">
+    <w:name w:val="ListLabel 690"/>
+    <w:qFormat/>
+    <w:rPr>
+      <w:rFonts w:ascii="Times New Roman" w:hAnsi="Times New Roman" w:eastAsia="Times New Roman" w:cs="Times New Roman"/>
+      <w:b/>
+      <w:bCs/>
+      <w:i w:val="false"/>
+      <w:iCs w:val="false"/>
+      <w:caps w:val="false"/>
+      <w:smallCaps w:val="false"/>
+      <w:strike w:val="false"/>
+      <w:dstrike w:val="false"/>
+      <w:outline w:val="false"/>
+      <w:emboss w:val="false"/>
+      <w:imprint w:val="false"/>
+      <w:spacing w:val="0"/>
+      <w:w w:val="100"/>
+      <w:kern w:val="0"/>
+      <w:position w:val="0"/>
+      <w:sz w:val="28"/>
+      <w:sz w:val="28"/>
+      <w:szCs w:val="24"/>
+      <w:vertAlign w:val="baseline"/>
+    </w:rPr>
+  </w:style>
+  <w:style w:type="character" w:styleId="ListLabel691">
+    <w:name w:val="ListLabel 691"/>
+    <w:qFormat/>
+    <w:rPr>
+      <w:rFonts w:eastAsia="Times New Roman" w:cs="Times New Roman"/>
+      <w:b/>
+      <w:bCs/>
+      <w:i w:val="false"/>
+      <w:iCs w:val="false"/>
+      <w:caps w:val="false"/>
+      <w:smallCaps w:val="false"/>
+      <w:strike w:val="false"/>
+      <w:dstrike w:val="false"/>
+      <w:outline w:val="false"/>
+      <w:emboss w:val="false"/>
+      <w:imprint w:val="false"/>
+      <w:spacing w:val="0"/>
+      <w:w w:val="100"/>
+      <w:kern w:val="0"/>
+      <w:position w:val="0"/>
+      <w:sz w:val="22"/>
+      <w:sz w:val="22"/>
+      <w:szCs w:val="22"/>
+      <w:vertAlign w:val="baseline"/>
+    </w:rPr>
+  </w:style>
+  <w:style w:type="character" w:styleId="ListLabel692">
+    <w:name w:val="ListLabel 692"/>
+    <w:qFormat/>
+    <w:rPr>
+      <w:rFonts w:eastAsia="Times New Roman" w:cs="Times New Roman"/>
+      <w:b/>
+      <w:bCs/>
+      <w:i w:val="false"/>
+      <w:iCs w:val="false"/>
+      <w:caps w:val="false"/>
+      <w:smallCaps w:val="false"/>
+      <w:strike w:val="false"/>
+      <w:dstrike w:val="false"/>
+      <w:outline w:val="false"/>
+      <w:emboss w:val="false"/>
+      <w:imprint w:val="false"/>
+      <w:spacing w:val="0"/>
+      <w:w w:val="100"/>
+      <w:kern w:val="0"/>
+      <w:position w:val="0"/>
+      <w:sz w:val="22"/>
+      <w:sz w:val="22"/>
+      <w:szCs w:val="22"/>
+      <w:vertAlign w:val="baseline"/>
+    </w:rPr>
+  </w:style>
+  <w:style w:type="character" w:styleId="ListLabel693">
+    <w:name w:val="ListLabel 693"/>
+    <w:qFormat/>
+    <w:rPr>
+      <w:rFonts w:eastAsia="Times New Roman" w:cs="Times New Roman"/>
+      <w:b/>
+      <w:bCs/>
+      <w:i w:val="false"/>
+      <w:iCs w:val="false"/>
+      <w:caps w:val="false"/>
+      <w:smallCaps w:val="false"/>
+      <w:strike w:val="false"/>
+      <w:dstrike w:val="false"/>
+      <w:outline w:val="false"/>
+      <w:emboss w:val="false"/>
+      <w:imprint w:val="false"/>
+      <w:spacing w:val="0"/>
+      <w:w w:val="100"/>
+      <w:kern w:val="0"/>
+      <w:position w:val="0"/>
+      <w:sz w:val="22"/>
+      <w:sz w:val="22"/>
+      <w:szCs w:val="22"/>
+      <w:vertAlign w:val="baseline"/>
+    </w:rPr>
+  </w:style>
+  <w:style w:type="character" w:styleId="ListLabel694">
+    <w:name w:val="ListLabel 694"/>
+    <w:qFormat/>
+    <w:rPr>
+      <w:rFonts w:eastAsia="Times New Roman" w:cs="Times New Roman"/>
+      <w:b/>
+      <w:bCs/>
+      <w:i w:val="false"/>
+      <w:iCs w:val="false"/>
+      <w:caps w:val="false"/>
+      <w:smallCaps w:val="false"/>
+      <w:strike w:val="false"/>
+      <w:dstrike w:val="false"/>
+      <w:outline w:val="false"/>
+      <w:emboss w:val="false"/>
+      <w:imprint w:val="false"/>
+      <w:spacing w:val="0"/>
+      <w:w w:val="100"/>
+      <w:kern w:val="0"/>
+      <w:position w:val="0"/>
+      <w:sz w:val="22"/>
+      <w:sz w:val="22"/>
+      <w:szCs w:val="22"/>
+      <w:vertAlign w:val="baseline"/>
+    </w:rPr>
+  </w:style>
+  <w:style w:type="character" w:styleId="ListLabel695">
+    <w:name w:val="ListLabel 695"/>
+    <w:qFormat/>
+    <w:rPr>
+      <w:rFonts w:eastAsia="Times New Roman" w:cs="Times New Roman"/>
+      <w:b/>
+      <w:bCs/>
+      <w:i w:val="false"/>
+      <w:iCs w:val="false"/>
+      <w:caps w:val="false"/>
+      <w:smallCaps w:val="false"/>
+      <w:strike w:val="false"/>
+      <w:dstrike w:val="false"/>
+      <w:outline w:val="false"/>
+      <w:emboss w:val="false"/>
+      <w:imprint w:val="false"/>
+      <w:spacing w:val="0"/>
+      <w:w w:val="100"/>
+      <w:kern w:val="0"/>
+      <w:position w:val="0"/>
+      <w:sz w:val="22"/>
+      <w:sz w:val="22"/>
+      <w:szCs w:val="22"/>
+      <w:vertAlign w:val="baseline"/>
+    </w:rPr>
+  </w:style>
+  <w:style w:type="character" w:styleId="ListLabel696">
+    <w:name w:val="ListLabel 696"/>
+    <w:qFormat/>
+    <w:rPr>
+      <w:rFonts w:eastAsia="Times New Roman" w:cs="Times New Roman"/>
+      <w:b/>
+      <w:bCs/>
+      <w:i w:val="false"/>
+      <w:iCs w:val="false"/>
+      <w:caps w:val="false"/>
+      <w:smallCaps w:val="false"/>
+      <w:strike w:val="false"/>
+      <w:dstrike w:val="false"/>
+      <w:outline w:val="false"/>
+      <w:emboss w:val="false"/>
+      <w:imprint w:val="false"/>
+      <w:spacing w:val="0"/>
+      <w:w w:val="100"/>
+      <w:kern w:val="0"/>
+      <w:position w:val="0"/>
+      <w:sz w:val="22"/>
+      <w:sz w:val="22"/>
+      <w:szCs w:val="22"/>
+      <w:vertAlign w:val="baseline"/>
+    </w:rPr>
+  </w:style>
+  <w:style w:type="character" w:styleId="ListLabel697">
+    <w:name w:val="ListLabel 697"/>
+    <w:qFormat/>
+    <w:rPr>
+      <w:rFonts w:eastAsia="Times New Roman" w:cs="Times New Roman"/>
+      <w:b/>
+      <w:bCs/>
+      <w:i w:val="false"/>
+      <w:iCs w:val="false"/>
+      <w:caps w:val="false"/>
+      <w:smallCaps w:val="false"/>
+      <w:strike w:val="false"/>
+      <w:dstrike w:val="false"/>
+      <w:outline w:val="false"/>
+      <w:emboss w:val="false"/>
+      <w:imprint w:val="false"/>
+      <w:spacing w:val="0"/>
+      <w:w w:val="100"/>
+      <w:kern w:val="0"/>
+      <w:position w:val="0"/>
+      <w:sz w:val="22"/>
+      <w:sz w:val="22"/>
+      <w:szCs w:val="22"/>
+      <w:vertAlign w:val="baseline"/>
+    </w:rPr>
+  </w:style>
+  <w:style w:type="character" w:styleId="ListLabel698">
+    <w:name w:val="ListLabel 698"/>
+    <w:qFormat/>
+    <w:rPr>
+      <w:rFonts w:eastAsia="Times New Roman" w:cs="Times New Roman"/>
+      <w:b/>
+      <w:bCs/>
+      <w:i w:val="false"/>
+      <w:iCs w:val="false"/>
+      <w:caps w:val="false"/>
+      <w:smallCaps w:val="false"/>
+      <w:strike w:val="false"/>
+      <w:dstrike w:val="false"/>
+      <w:outline w:val="false"/>
+      <w:emboss w:val="false"/>
+      <w:imprint w:val="false"/>
+      <w:spacing w:val="0"/>
+      <w:w w:val="100"/>
+      <w:kern w:val="0"/>
+      <w:position w:val="0"/>
+      <w:sz w:val="22"/>
+      <w:sz w:val="22"/>
+      <w:szCs w:val="22"/>
+      <w:vertAlign w:val="baseline"/>
+    </w:rPr>
+  </w:style>
+  <w:style w:type="character" w:styleId="ListLabel699">
+    <w:name w:val="ListLabel 699"/>
+    <w:qFormat/>
+    <w:rPr>
+      <w:rFonts w:eastAsia="Times New Roman" w:cs="Times New Roman"/>
+      <w:b/>
+      <w:bCs/>
+      <w:i w:val="false"/>
+      <w:iCs w:val="false"/>
+      <w:caps w:val="false"/>
+      <w:smallCaps w:val="false"/>
+      <w:strike w:val="false"/>
+      <w:dstrike w:val="false"/>
+      <w:outline w:val="false"/>
+      <w:emboss w:val="false"/>
+      <w:imprint w:val="false"/>
+      <w:spacing w:val="0"/>
+      <w:w w:val="100"/>
+      <w:kern w:val="0"/>
+      <w:position w:val="0"/>
+      <w:sz w:val="24"/>
+      <w:sz w:val="24"/>
+      <w:szCs w:val="24"/>
+      <w:vertAlign w:val="baseline"/>
+    </w:rPr>
+  </w:style>
+  <w:style w:type="character" w:styleId="ListLabel700">
+    <w:name w:val="ListLabel 700"/>
+    <w:qFormat/>
+    <w:rPr>
+      <w:rFonts w:eastAsia="Times New Roman" w:cs="Times New Roman"/>
+      <w:b/>
+      <w:bCs/>
+      <w:i w:val="false"/>
+      <w:iCs w:val="false"/>
+      <w:caps w:val="false"/>
+      <w:smallCaps w:val="false"/>
+      <w:strike w:val="false"/>
+      <w:dstrike w:val="false"/>
+      <w:outline w:val="false"/>
+      <w:emboss w:val="false"/>
+      <w:imprint w:val="false"/>
+      <w:spacing w:val="0"/>
+      <w:w w:val="100"/>
+      <w:kern w:val="0"/>
+      <w:position w:val="0"/>
+      <w:sz w:val="22"/>
+      <w:sz w:val="22"/>
+      <w:szCs w:val="22"/>
+      <w:vertAlign w:val="baseline"/>
+    </w:rPr>
+  </w:style>
+  <w:style w:type="character" w:styleId="ListLabel701">
+    <w:name w:val="ListLabel 701"/>
+    <w:qFormat/>
+    <w:rPr>
+      <w:rFonts w:eastAsia="Times New Roman" w:cs="Times New Roman"/>
+      <w:b/>
+      <w:bCs/>
+      <w:i w:val="false"/>
+      <w:iCs w:val="false"/>
+      <w:caps w:val="false"/>
+      <w:smallCaps w:val="false"/>
+      <w:strike w:val="false"/>
+      <w:dstrike w:val="false"/>
+      <w:outline w:val="false"/>
+      <w:emboss w:val="false"/>
+      <w:imprint w:val="false"/>
+      <w:spacing w:val="0"/>
+      <w:w w:val="100"/>
+      <w:kern w:val="0"/>
+      <w:position w:val="0"/>
+      <w:sz w:val="22"/>
+      <w:sz w:val="22"/>
+      <w:szCs w:val="22"/>
+      <w:vertAlign w:val="baseline"/>
+    </w:rPr>
+  </w:style>
+  <w:style w:type="character" w:styleId="ListLabel702">
+    <w:name w:val="ListLabel 702"/>
+    <w:qFormat/>
+    <w:rPr>
+      <w:rFonts w:eastAsia="Times New Roman" w:cs="Times New Roman"/>
+      <w:b/>
+      <w:bCs/>
+      <w:i w:val="false"/>
+      <w:iCs w:val="false"/>
+      <w:caps w:val="false"/>
+      <w:smallCaps w:val="false"/>
+      <w:strike w:val="false"/>
+      <w:dstrike w:val="false"/>
+      <w:outline w:val="false"/>
+      <w:emboss w:val="false"/>
+      <w:imprint w:val="false"/>
+      <w:spacing w:val="0"/>
+      <w:w w:val="100"/>
+      <w:kern w:val="0"/>
+      <w:position w:val="0"/>
+      <w:sz w:val="22"/>
+      <w:sz w:val="22"/>
+      <w:szCs w:val="22"/>
+      <w:vertAlign w:val="baseline"/>
+    </w:rPr>
+  </w:style>
+  <w:style w:type="character" w:styleId="ListLabel703">
+    <w:name w:val="ListLabel 703"/>
+    <w:qFormat/>
+    <w:rPr>
+      <w:rFonts w:eastAsia="Times New Roman" w:cs="Times New Roman"/>
+      <w:b/>
+      <w:bCs/>
+      <w:i w:val="false"/>
+      <w:iCs w:val="false"/>
+      <w:caps w:val="false"/>
+      <w:smallCaps w:val="false"/>
+      <w:strike w:val="false"/>
+      <w:dstrike w:val="false"/>
+      <w:outline w:val="false"/>
+      <w:emboss w:val="false"/>
+      <w:imprint w:val="false"/>
+      <w:spacing w:val="0"/>
+      <w:w w:val="100"/>
+      <w:kern w:val="0"/>
+      <w:position w:val="0"/>
+      <w:sz w:val="22"/>
+      <w:sz w:val="22"/>
+      <w:szCs w:val="22"/>
+      <w:vertAlign w:val="baseline"/>
+    </w:rPr>
+  </w:style>
+  <w:style w:type="character" w:styleId="ListLabel704">
+    <w:name w:val="ListLabel 704"/>
+    <w:qFormat/>
+    <w:rPr>
+      <w:rFonts w:eastAsia="Times New Roman" w:cs="Times New Roman"/>
+      <w:b/>
+      <w:bCs/>
+      <w:i w:val="false"/>
+      <w:iCs w:val="false"/>
+      <w:caps w:val="false"/>
+      <w:smallCaps w:val="false"/>
+      <w:strike w:val="false"/>
+      <w:dstrike w:val="false"/>
+      <w:outline w:val="false"/>
+      <w:emboss w:val="false"/>
+      <w:imprint w:val="false"/>
+      <w:spacing w:val="0"/>
+      <w:w w:val="100"/>
+      <w:kern w:val="0"/>
+      <w:position w:val="0"/>
+      <w:sz w:val="22"/>
+      <w:sz w:val="22"/>
+      <w:szCs w:val="22"/>
+      <w:vertAlign w:val="baseline"/>
+    </w:rPr>
+  </w:style>
+  <w:style w:type="character" w:styleId="ListLabel705">
+    <w:name w:val="ListLabel 705"/>
+    <w:qFormat/>
+    <w:rPr>
+      <w:rFonts w:eastAsia="Times New Roman" w:cs="Times New Roman"/>
+      <w:b/>
+      <w:bCs/>
+      <w:i w:val="false"/>
+      <w:iCs w:val="false"/>
+      <w:caps w:val="false"/>
+      <w:smallCaps w:val="false"/>
+      <w:strike w:val="false"/>
+      <w:dstrike w:val="false"/>
+      <w:outline w:val="false"/>
+      <w:emboss w:val="false"/>
+      <w:imprint w:val="false"/>
+      <w:spacing w:val="0"/>
+      <w:w w:val="100"/>
+      <w:kern w:val="0"/>
+      <w:position w:val="0"/>
+      <w:sz w:val="22"/>
+      <w:sz w:val="22"/>
+      <w:szCs w:val="22"/>
+      <w:vertAlign w:val="baseline"/>
+    </w:rPr>
+  </w:style>
+  <w:style w:type="character" w:styleId="ListLabel706">
+    <w:name w:val="ListLabel 706"/>
+    <w:qFormat/>
+    <w:rPr>
+      <w:rFonts w:eastAsia="Times New Roman" w:cs="Times New Roman"/>
+      <w:b/>
+      <w:bCs/>
+      <w:i w:val="false"/>
+      <w:iCs w:val="false"/>
+      <w:caps w:val="false"/>
+      <w:smallCaps w:val="false"/>
+      <w:strike w:val="false"/>
+      <w:dstrike w:val="false"/>
+      <w:outline w:val="false"/>
+      <w:emboss w:val="false"/>
+      <w:imprint w:val="false"/>
+      <w:spacing w:val="0"/>
+      <w:w w:val="100"/>
+      <w:kern w:val="0"/>
+      <w:position w:val="0"/>
+      <w:sz w:val="22"/>
+      <w:sz w:val="22"/>
+      <w:szCs w:val="22"/>
+      <w:vertAlign w:val="baseline"/>
+    </w:rPr>
+  </w:style>
+  <w:style w:type="character" w:styleId="ListLabel707">
+    <w:name w:val="ListLabel 707"/>
+    <w:qFormat/>
+    <w:rPr>
+      <w:rFonts w:eastAsia="Times New Roman" w:cs="Times New Roman"/>
+      <w:b/>
+      <w:bCs/>
+      <w:i w:val="false"/>
+      <w:iCs w:val="false"/>
+      <w:caps w:val="false"/>
+      <w:smallCaps w:val="false"/>
+      <w:strike w:val="false"/>
+      <w:dstrike w:val="false"/>
+      <w:outline w:val="false"/>
+      <w:emboss w:val="false"/>
+      <w:imprint w:val="false"/>
+      <w:spacing w:val="0"/>
+      <w:w w:val="100"/>
+      <w:kern w:val="0"/>
+      <w:position w:val="0"/>
+      <w:sz w:val="22"/>
+      <w:sz w:val="22"/>
+      <w:szCs w:val="22"/>
+      <w:vertAlign w:val="baseline"/>
+    </w:rPr>
+  </w:style>
+  <w:style w:type="character" w:styleId="ListLabel708">
+    <w:name w:val="ListLabel 708"/>
+    <w:qFormat/>
+    <w:rPr>
+      <w:rFonts w:ascii="Times New Roman" w:hAnsi="Times New Roman" w:eastAsia="Times New Roman" w:cs="Times New Roman"/>
+      <w:b/>
+      <w:bCs/>
+      <w:i w:val="false"/>
+      <w:iCs w:val="false"/>
+      <w:caps w:val="false"/>
+      <w:smallCaps w:val="false"/>
+      <w:strike w:val="false"/>
+      <w:dstrike w:val="false"/>
+      <w:outline w:val="false"/>
+      <w:emboss w:val="false"/>
+      <w:imprint w:val="false"/>
+      <w:spacing w:val="0"/>
+      <w:w w:val="100"/>
+      <w:kern w:val="0"/>
+      <w:position w:val="0"/>
+      <w:sz w:val="28"/>
+      <w:sz w:val="28"/>
+      <w:szCs w:val="24"/>
+      <w:vertAlign w:val="baseline"/>
+    </w:rPr>
+  </w:style>
+  <w:style w:type="character" w:styleId="ListLabel709">
+    <w:name w:val="ListLabel 709"/>
+    <w:qFormat/>
+    <w:rPr>
+      <w:rFonts w:eastAsia="Times New Roman" w:cs="Times New Roman"/>
+      <w:b/>
+      <w:bCs/>
+      <w:i w:val="false"/>
+      <w:iCs w:val="false"/>
+      <w:caps w:val="false"/>
+      <w:smallCaps w:val="false"/>
+      <w:strike w:val="false"/>
+      <w:dstrike w:val="false"/>
+      <w:outline w:val="false"/>
+      <w:emboss w:val="false"/>
+      <w:imprint w:val="false"/>
+      <w:spacing w:val="0"/>
+      <w:w w:val="100"/>
+      <w:kern w:val="0"/>
+      <w:position w:val="0"/>
+      <w:sz w:val="22"/>
+      <w:sz w:val="22"/>
+      <w:szCs w:val="22"/>
+      <w:vertAlign w:val="baseline"/>
+    </w:rPr>
+  </w:style>
+  <w:style w:type="character" w:styleId="ListLabel710">
+    <w:name w:val="ListLabel 710"/>
+    <w:qFormat/>
+    <w:rPr>
+      <w:rFonts w:eastAsia="Times New Roman" w:cs="Times New Roman"/>
+      <w:b/>
+      <w:bCs/>
+      <w:i w:val="false"/>
+      <w:iCs w:val="false"/>
+      <w:caps w:val="false"/>
+      <w:smallCaps w:val="false"/>
+      <w:strike w:val="false"/>
+      <w:dstrike w:val="false"/>
+      <w:outline w:val="false"/>
+      <w:emboss w:val="false"/>
+      <w:imprint w:val="false"/>
+      <w:spacing w:val="0"/>
+      <w:w w:val="100"/>
+      <w:kern w:val="0"/>
+      <w:position w:val="0"/>
+      <w:sz w:val="22"/>
+      <w:sz w:val="22"/>
+      <w:szCs w:val="22"/>
+      <w:vertAlign w:val="baseline"/>
+    </w:rPr>
+  </w:style>
+  <w:style w:type="character" w:styleId="ListLabel711">
+    <w:name w:val="ListLabel 711"/>
+    <w:qFormat/>
+    <w:rPr>
+      <w:rFonts w:eastAsia="Times New Roman" w:cs="Times New Roman"/>
+      <w:b/>
+      <w:bCs/>
+      <w:i w:val="false"/>
+      <w:iCs w:val="false"/>
+      <w:caps w:val="false"/>
+      <w:smallCaps w:val="false"/>
+      <w:strike w:val="false"/>
+      <w:dstrike w:val="false"/>
+      <w:outline w:val="false"/>
+      <w:emboss w:val="false"/>
+      <w:imprint w:val="false"/>
+      <w:spacing w:val="0"/>
+      <w:w w:val="100"/>
+      <w:kern w:val="0"/>
+      <w:position w:val="0"/>
+      <w:sz w:val="22"/>
+      <w:sz w:val="22"/>
+      <w:szCs w:val="22"/>
+      <w:vertAlign w:val="baseline"/>
+    </w:rPr>
+  </w:style>
+  <w:style w:type="character" w:styleId="ListLabel712">
+    <w:name w:val="ListLabel 712"/>
+    <w:qFormat/>
+    <w:rPr>
+      <w:rFonts w:eastAsia="Times New Roman" w:cs="Times New Roman"/>
+      <w:b/>
+      <w:bCs/>
+      <w:i w:val="false"/>
+      <w:iCs w:val="false"/>
+      <w:caps w:val="false"/>
+      <w:smallCaps w:val="false"/>
+      <w:strike w:val="false"/>
+      <w:dstrike w:val="false"/>
+      <w:outline w:val="false"/>
+      <w:emboss w:val="false"/>
+      <w:imprint w:val="false"/>
+      <w:spacing w:val="0"/>
+      <w:w w:val="100"/>
+      <w:kern w:val="0"/>
+      <w:position w:val="0"/>
+      <w:sz w:val="22"/>
+      <w:sz w:val="22"/>
+      <w:szCs w:val="22"/>
+      <w:vertAlign w:val="baseline"/>
+    </w:rPr>
+  </w:style>
+  <w:style w:type="character" w:styleId="ListLabel713">
+    <w:name w:val="ListLabel 713"/>
+    <w:qFormat/>
+    <w:rPr>
+      <w:rFonts w:eastAsia="Times New Roman" w:cs="Times New Roman"/>
+      <w:b/>
+      <w:bCs/>
+      <w:i w:val="false"/>
+      <w:iCs w:val="false"/>
+      <w:caps w:val="false"/>
+      <w:smallCaps w:val="false"/>
+      <w:strike w:val="false"/>
+      <w:dstrike w:val="false"/>
+      <w:outline w:val="false"/>
+      <w:emboss w:val="false"/>
+      <w:imprint w:val="false"/>
+      <w:spacing w:val="0"/>
+      <w:w w:val="100"/>
+      <w:kern w:val="0"/>
+      <w:position w:val="0"/>
+      <w:sz w:val="22"/>
+      <w:sz w:val="22"/>
+      <w:szCs w:val="22"/>
+      <w:vertAlign w:val="baseline"/>
+    </w:rPr>
+  </w:style>
+  <w:style w:type="character" w:styleId="ListLabel714">
+    <w:name w:val="ListLabel 714"/>
+    <w:qFormat/>
+    <w:rPr>
+      <w:rFonts w:eastAsia="Times New Roman" w:cs="Times New Roman"/>
+      <w:b/>
+      <w:bCs/>
+      <w:i w:val="false"/>
+      <w:iCs w:val="false"/>
+      <w:caps w:val="false"/>
+      <w:smallCaps w:val="false"/>
+      <w:strike w:val="false"/>
+      <w:dstrike w:val="false"/>
+      <w:outline w:val="false"/>
+      <w:emboss w:val="false"/>
+      <w:imprint w:val="false"/>
+      <w:spacing w:val="0"/>
+      <w:w w:val="100"/>
+      <w:kern w:val="0"/>
+      <w:position w:val="0"/>
+      <w:sz w:val="22"/>
+      <w:sz w:val="22"/>
+      <w:szCs w:val="22"/>
+      <w:vertAlign w:val="baseline"/>
+    </w:rPr>
+  </w:style>
+  <w:style w:type="character" w:styleId="ListLabel715">
+    <w:name w:val="ListLabel 715"/>
+    <w:qFormat/>
+    <w:rPr>
+      <w:rFonts w:eastAsia="Times New Roman" w:cs="Times New Roman"/>
+      <w:b/>
+      <w:bCs/>
+      <w:i w:val="false"/>
+      <w:iCs w:val="false"/>
+      <w:caps w:val="false"/>
+      <w:smallCaps w:val="false"/>
+      <w:strike w:val="false"/>
+      <w:dstrike w:val="false"/>
+      <w:outline w:val="false"/>
+      <w:emboss w:val="false"/>
+      <w:imprint w:val="false"/>
+      <w:spacing w:val="0"/>
+      <w:w w:val="100"/>
+      <w:kern w:val="0"/>
+      <w:position w:val="0"/>
+      <w:sz w:val="22"/>
+      <w:sz w:val="22"/>
+      <w:szCs w:val="22"/>
+      <w:vertAlign w:val="baseline"/>
+    </w:rPr>
+  </w:style>
+  <w:style w:type="character" w:styleId="ListLabel716">
+    <w:name w:val="ListLabel 716"/>
+    <w:qFormat/>
+    <w:rPr>
+      <w:rFonts w:eastAsia="Times New Roman" w:cs="Times New Roman"/>
+      <w:b/>
+      <w:bCs/>
+      <w:i w:val="false"/>
+      <w:iCs w:val="false"/>
+      <w:caps w:val="false"/>
+      <w:smallCaps w:val="false"/>
+      <w:strike w:val="false"/>
+      <w:dstrike w:val="false"/>
+      <w:outline w:val="false"/>
+      <w:emboss w:val="false"/>
+      <w:imprint w:val="false"/>
+      <w:spacing w:val="0"/>
+      <w:w w:val="100"/>
+      <w:kern w:val="0"/>
+      <w:position w:val="0"/>
+      <w:sz w:val="22"/>
+      <w:sz w:val="22"/>
+      <w:szCs w:val="22"/>
+      <w:vertAlign w:val="baseline"/>
+    </w:rPr>
+  </w:style>
+  <w:style w:type="character" w:styleId="ListLabel717">
+    <w:name w:val="ListLabel 717"/>
+    <w:qFormat/>
+    <w:rPr>
+      <w:rFonts w:ascii="Times New Roman" w:hAnsi="Times New Roman" w:eastAsia="Times New Roman" w:cs="Times New Roman"/>
+      <w:b/>
+      <w:bCs/>
+      <w:i w:val="false"/>
+      <w:iCs w:val="false"/>
+      <w:caps w:val="false"/>
+      <w:smallCaps w:val="false"/>
+      <w:strike w:val="false"/>
+      <w:dstrike w:val="false"/>
+      <w:outline w:val="false"/>
+      <w:emboss w:val="false"/>
+      <w:imprint w:val="false"/>
+      <w:spacing w:val="0"/>
+      <w:w w:val="100"/>
+      <w:kern w:val="0"/>
+      <w:position w:val="0"/>
+      <w:sz w:val="28"/>
+      <w:sz w:val="28"/>
+      <w:szCs w:val="24"/>
+      <w:vertAlign w:val="baseline"/>
+    </w:rPr>
+  </w:style>
+  <w:style w:type="character" w:styleId="ListLabel718">
+    <w:name w:val="ListLabel 718"/>
+    <w:qFormat/>
+    <w:rPr>
+      <w:rFonts w:eastAsia="Times New Roman" w:cs="Times New Roman"/>
+      <w:b/>
+      <w:bCs/>
+      <w:i w:val="false"/>
+      <w:iCs w:val="false"/>
+      <w:caps w:val="false"/>
+      <w:smallCaps w:val="false"/>
+      <w:strike w:val="false"/>
+      <w:dstrike w:val="false"/>
+      <w:outline w:val="false"/>
+      <w:emboss w:val="false"/>
+      <w:imprint w:val="false"/>
+      <w:spacing w:val="0"/>
+      <w:w w:val="100"/>
+      <w:kern w:val="0"/>
+      <w:position w:val="0"/>
+      <w:sz w:val="22"/>
+      <w:sz w:val="22"/>
+      <w:szCs w:val="22"/>
+      <w:vertAlign w:val="baseline"/>
+    </w:rPr>
+  </w:style>
+  <w:style w:type="character" w:styleId="ListLabel719">
+    <w:name w:val="ListLabel 719"/>
+    <w:qFormat/>
+    <w:rPr>
+      <w:rFonts w:eastAsia="Times New Roman" w:cs="Times New Roman"/>
+      <w:b/>
+      <w:bCs/>
+      <w:i w:val="false"/>
+      <w:iCs w:val="false"/>
+      <w:caps w:val="false"/>
+      <w:smallCaps w:val="false"/>
+      <w:strike w:val="false"/>
+      <w:dstrike w:val="false"/>
+      <w:outline w:val="false"/>
+      <w:emboss w:val="false"/>
+      <w:imprint w:val="false"/>
+      <w:spacing w:val="0"/>
+      <w:w w:val="100"/>
+      <w:kern w:val="0"/>
+      <w:position w:val="0"/>
+      <w:sz w:val="22"/>
+      <w:sz w:val="22"/>
+      <w:szCs w:val="22"/>
+      <w:vertAlign w:val="baseline"/>
+    </w:rPr>
+  </w:style>
+  <w:style w:type="character" w:styleId="ListLabel720">
+    <w:name w:val="ListLabel 720"/>
+    <w:qFormat/>
+    <w:rPr>
+      <w:rFonts w:eastAsia="Times New Roman" w:cs="Times New Roman"/>
+      <w:b/>
+      <w:bCs/>
+      <w:i w:val="false"/>
+      <w:iCs w:val="false"/>
+      <w:caps w:val="false"/>
+      <w:smallCaps w:val="false"/>
+      <w:strike w:val="false"/>
+      <w:dstrike w:val="false"/>
+      <w:outline w:val="false"/>
+      <w:emboss w:val="false"/>
+      <w:imprint w:val="false"/>
+      <w:spacing w:val="0"/>
+      <w:w w:val="100"/>
+      <w:kern w:val="0"/>
+      <w:position w:val="0"/>
+      <w:sz w:val="22"/>
+      <w:sz w:val="22"/>
+      <w:szCs w:val="22"/>
+      <w:vertAlign w:val="baseline"/>
+    </w:rPr>
+  </w:style>
+  <w:style w:type="character" w:styleId="ListLabel721">
+    <w:name w:val="ListLabel 721"/>
+    <w:qFormat/>
+    <w:rPr>
+      <w:rFonts w:eastAsia="Times New Roman" w:cs="Times New Roman"/>
+      <w:b/>
+      <w:bCs/>
+      <w:i w:val="false"/>
+      <w:iCs w:val="false"/>
+      <w:caps w:val="false"/>
+      <w:smallCaps w:val="false"/>
+      <w:strike w:val="false"/>
+      <w:dstrike w:val="false"/>
+      <w:outline w:val="false"/>
+      <w:emboss w:val="false"/>
+      <w:imprint w:val="false"/>
+      <w:spacing w:val="0"/>
+      <w:w w:val="100"/>
+      <w:kern w:val="0"/>
+      <w:position w:val="0"/>
+      <w:sz w:val="22"/>
+      <w:sz w:val="22"/>
+      <w:szCs w:val="22"/>
+      <w:vertAlign w:val="baseline"/>
+    </w:rPr>
+  </w:style>
+  <w:style w:type="character" w:styleId="ListLabel722">
+    <w:name w:val="ListLabel 722"/>
+    <w:qFormat/>
+    <w:rPr>
+      <w:rFonts w:eastAsia="Times New Roman" w:cs="Times New Roman"/>
+      <w:b/>
+      <w:bCs/>
+      <w:i w:val="false"/>
+      <w:iCs w:val="false"/>
+      <w:caps w:val="false"/>
+      <w:smallCaps w:val="false"/>
+      <w:strike w:val="false"/>
+      <w:dstrike w:val="false"/>
+      <w:outline w:val="false"/>
+      <w:emboss w:val="false"/>
+      <w:imprint w:val="false"/>
+      <w:spacing w:val="0"/>
+      <w:w w:val="100"/>
+      <w:kern w:val="0"/>
+      <w:position w:val="0"/>
+      <w:sz w:val="22"/>
+      <w:sz w:val="22"/>
+      <w:szCs w:val="22"/>
+      <w:vertAlign w:val="baseline"/>
+    </w:rPr>
+  </w:style>
+  <w:style w:type="character" w:styleId="ListLabel723">
+    <w:name w:val="ListLabel 723"/>
+    <w:qFormat/>
+    <w:rPr>
+      <w:rFonts w:eastAsia="Times New Roman" w:cs="Times New Roman"/>
+      <w:b/>
+      <w:bCs/>
+      <w:i w:val="false"/>
+      <w:iCs w:val="false"/>
+      <w:caps w:val="false"/>
+      <w:smallCaps w:val="false"/>
+      <w:strike w:val="false"/>
+      <w:dstrike w:val="false"/>
+      <w:outline w:val="false"/>
+      <w:emboss w:val="false"/>
+      <w:imprint w:val="false"/>
+      <w:spacing w:val="0"/>
+      <w:w w:val="100"/>
+      <w:kern w:val="0"/>
+      <w:position w:val="0"/>
+      <w:sz w:val="22"/>
+      <w:sz w:val="22"/>
+      <w:szCs w:val="22"/>
+      <w:vertAlign w:val="baseline"/>
+    </w:rPr>
+  </w:style>
+  <w:style w:type="character" w:styleId="ListLabel724">
+    <w:name w:val="ListLabel 724"/>
+    <w:qFormat/>
+    <w:rPr>
+      <w:rFonts w:eastAsia="Times New Roman" w:cs="Times New Roman"/>
+      <w:b/>
+      <w:bCs/>
+      <w:i w:val="false"/>
+      <w:iCs w:val="false"/>
+      <w:caps w:val="false"/>
+      <w:smallCaps w:val="false"/>
+      <w:strike w:val="false"/>
+      <w:dstrike w:val="false"/>
+      <w:outline w:val="false"/>
+      <w:emboss w:val="false"/>
+      <w:imprint w:val="false"/>
+      <w:spacing w:val="0"/>
+      <w:w w:val="100"/>
+      <w:kern w:val="0"/>
+      <w:position w:val="0"/>
+      <w:sz w:val="22"/>
+      <w:sz w:val="22"/>
+      <w:szCs w:val="22"/>
+      <w:vertAlign w:val="baseline"/>
+    </w:rPr>
+  </w:style>
+  <w:style w:type="character" w:styleId="ListLabel725">
+    <w:name w:val="ListLabel 725"/>
+    <w:qFormat/>
+    <w:rPr>
+      <w:rFonts w:eastAsia="Times New Roman" w:cs="Times New Roman"/>
+      <w:b/>
+      <w:bCs/>
+      <w:i w:val="false"/>
+      <w:iCs w:val="false"/>
+      <w:caps w:val="false"/>
+      <w:smallCaps w:val="false"/>
+      <w:strike w:val="false"/>
+      <w:dstrike w:val="false"/>
+      <w:outline w:val="false"/>
+      <w:emboss w:val="false"/>
+      <w:imprint w:val="false"/>
+      <w:spacing w:val="0"/>
+      <w:w w:val="100"/>
+      <w:kern w:val="0"/>
+      <w:position w:val="0"/>
+      <w:sz w:val="22"/>
+      <w:sz w:val="22"/>
+      <w:szCs w:val="22"/>
+      <w:vertAlign w:val="baseline"/>
+    </w:rPr>
+  </w:style>
+  <w:style w:type="character" w:styleId="ListLabel726">
+    <w:name w:val="ListLabel 726"/>
+    <w:qFormat/>
+    <w:rPr>
+      <w:rFonts w:cs="Symbol"/>
+      <w:caps w:val="false"/>
+      <w:smallCaps w:val="false"/>
+      <w:strike w:val="false"/>
+      <w:dstrike w:val="false"/>
+      <w:outline w:val="false"/>
+      <w:emboss w:val="false"/>
+      <w:imprint w:val="false"/>
+      <w:spacing w:val="0"/>
+      <w:w w:val="100"/>
+      <w:kern w:val="0"/>
+      <w:position w:val="0"/>
+      <w:sz w:val="24"/>
+      <w:sz w:val="24"/>
+      <w:vertAlign w:val="baseline"/>
+    </w:rPr>
+  </w:style>
+  <w:style w:type="character" w:styleId="ListLabel727">
+    <w:name w:val="ListLabel 727"/>
+    <w:qFormat/>
+    <w:rPr>
+      <w:rFonts w:cs="Symbol"/>
+      <w:caps w:val="false"/>
+      <w:smallCaps w:val="false"/>
+      <w:strike w:val="false"/>
+      <w:dstrike w:val="false"/>
+      <w:outline w:val="false"/>
+      <w:emboss w:val="false"/>
+      <w:imprint w:val="false"/>
+      <w:spacing w:val="0"/>
+      <w:w w:val="100"/>
+      <w:kern w:val="0"/>
+      <w:position w:val="0"/>
+      <w:sz w:val="24"/>
+      <w:sz w:val="24"/>
+      <w:vertAlign w:val="baseline"/>
+    </w:rPr>
+  </w:style>
+  <w:style w:type="character" w:styleId="ListLabel728">
+    <w:name w:val="ListLabel 728"/>
+    <w:qFormat/>
+    <w:rPr>
+      <w:rFonts w:cs="Symbol"/>
+      <w:caps w:val="false"/>
+      <w:smallCaps w:val="false"/>
+      <w:strike w:val="false"/>
+      <w:dstrike w:val="false"/>
+      <w:outline w:val="false"/>
+      <w:emboss w:val="false"/>
+      <w:imprint w:val="false"/>
+      <w:spacing w:val="0"/>
+      <w:w w:val="100"/>
+      <w:kern w:val="0"/>
+      <w:position w:val="0"/>
+      <w:sz w:val="24"/>
+      <w:sz w:val="24"/>
+      <w:vertAlign w:val="baseline"/>
+    </w:rPr>
+  </w:style>
+  <w:style w:type="character" w:styleId="ListLabel729">
+    <w:name w:val="ListLabel 729"/>
+    <w:qFormat/>
+    <w:rPr>
+      <w:rFonts w:cs="Symbol"/>
+      <w:caps w:val="false"/>
+      <w:smallCaps w:val="false"/>
+      <w:strike w:val="false"/>
+      <w:dstrike w:val="false"/>
+      <w:outline w:val="false"/>
+      <w:emboss w:val="false"/>
+      <w:imprint w:val="false"/>
+      <w:spacing w:val="0"/>
+      <w:w w:val="100"/>
+      <w:kern w:val="0"/>
+      <w:position w:val="0"/>
+      <w:sz w:val="24"/>
+      <w:sz w:val="24"/>
+      <w:vertAlign w:val="baseline"/>
+    </w:rPr>
+  </w:style>
+  <w:style w:type="character" w:styleId="ListLabel730">
+    <w:name w:val="ListLabel 730"/>
+    <w:qFormat/>
+    <w:rPr>
+      <w:rFonts w:cs="Symbol"/>
+      <w:caps w:val="false"/>
+      <w:smallCaps w:val="false"/>
+      <w:strike w:val="false"/>
+      <w:dstrike w:val="false"/>
+      <w:outline w:val="false"/>
+      <w:emboss w:val="false"/>
+      <w:imprint w:val="false"/>
+      <w:spacing w:val="0"/>
+      <w:w w:val="100"/>
+      <w:kern w:val="0"/>
+      <w:position w:val="0"/>
+      <w:sz w:val="24"/>
+      <w:sz w:val="24"/>
+      <w:vertAlign w:val="baseline"/>
+    </w:rPr>
+  </w:style>
+  <w:style w:type="character" w:styleId="ListLabel731">
+    <w:name w:val="ListLabel 731"/>
+    <w:qFormat/>
+    <w:rPr>
+      <w:rFonts w:cs="Symbol"/>
+      <w:caps w:val="false"/>
+      <w:smallCaps w:val="false"/>
+      <w:strike w:val="false"/>
+      <w:dstrike w:val="false"/>
+      <w:outline w:val="false"/>
+      <w:emboss w:val="false"/>
+      <w:imprint w:val="false"/>
+      <w:spacing w:val="0"/>
+      <w:w w:val="100"/>
+      <w:kern w:val="0"/>
+      <w:position w:val="0"/>
+      <w:sz w:val="24"/>
+      <w:sz w:val="24"/>
+      <w:vertAlign w:val="baseline"/>
+    </w:rPr>
+  </w:style>
+  <w:style w:type="character" w:styleId="ListLabel732">
+    <w:name w:val="ListLabel 732"/>
+    <w:qFormat/>
+    <w:rPr>
+      <w:rFonts w:cs="Symbol"/>
+      <w:caps w:val="false"/>
+      <w:smallCaps w:val="false"/>
+      <w:strike w:val="false"/>
+      <w:dstrike w:val="false"/>
+      <w:outline w:val="false"/>
+      <w:emboss w:val="false"/>
+      <w:imprint w:val="false"/>
+      <w:spacing w:val="0"/>
+      <w:w w:val="100"/>
+      <w:kern w:val="0"/>
+      <w:position w:val="0"/>
+      <w:sz w:val="24"/>
+      <w:sz w:val="24"/>
+      <w:vertAlign w:val="baseline"/>
+    </w:rPr>
+  </w:style>
+  <w:style w:type="character" w:styleId="ListLabel733">
+    <w:name w:val="ListLabel 733"/>
+    <w:qFormat/>
+    <w:rPr>
+      <w:rFonts w:cs="Symbol"/>
+      <w:caps w:val="false"/>
+      <w:smallCaps w:val="false"/>
+      <w:strike w:val="false"/>
+      <w:dstrike w:val="false"/>
+      <w:outline w:val="false"/>
+      <w:emboss w:val="false"/>
+      <w:imprint w:val="false"/>
+      <w:spacing w:val="0"/>
+      <w:w w:val="100"/>
+      <w:kern w:val="0"/>
+      <w:position w:val="0"/>
+      <w:sz w:val="24"/>
+      <w:sz w:val="24"/>
+      <w:vertAlign w:val="baseline"/>
+    </w:rPr>
+  </w:style>
+  <w:style w:type="character" w:styleId="ListLabel734">
+    <w:name w:val="ListLabel 734"/>
+    <w:qFormat/>
+    <w:rPr>
+      <w:rFonts w:cs="Symbol"/>
+      <w:caps w:val="false"/>
+      <w:smallCaps w:val="false"/>
+      <w:strike w:val="false"/>
+      <w:dstrike w:val="false"/>
+      <w:outline w:val="false"/>
+      <w:emboss w:val="false"/>
+      <w:imprint w:val="false"/>
+      <w:spacing w:val="0"/>
+      <w:w w:val="100"/>
+      <w:kern w:val="0"/>
+      <w:position w:val="0"/>
+      <w:sz w:val="24"/>
+      <w:sz w:val="24"/>
+      <w:vertAlign w:val="baseline"/>
+    </w:rPr>
+  </w:style>
+  <w:style w:type="character" w:styleId="ListLabel735">
+    <w:name w:val="ListLabel 735"/>
+    <w:qFormat/>
+    <w:rPr>
+      <w:rFonts w:ascii="Times New Roman" w:hAnsi="Times New Roman" w:eastAsia="Times New Roman" w:cs="Times New Roman"/>
+      <w:b/>
+      <w:bCs/>
+      <w:i w:val="false"/>
+      <w:iCs w:val="false"/>
+      <w:caps w:val="false"/>
+      <w:smallCaps w:val="false"/>
+      <w:strike w:val="false"/>
+      <w:dstrike w:val="false"/>
+      <w:outline w:val="false"/>
+      <w:emboss w:val="false"/>
+      <w:imprint w:val="false"/>
+      <w:spacing w:val="0"/>
+      <w:w w:val="100"/>
+      <w:kern w:val="0"/>
+      <w:position w:val="0"/>
+      <w:sz w:val="28"/>
+      <w:sz w:val="28"/>
+      <w:szCs w:val="24"/>
+      <w:vertAlign w:val="baseline"/>
+    </w:rPr>
+  </w:style>
+  <w:style w:type="character" w:styleId="ListLabel736">
+    <w:name w:val="ListLabel 736"/>
+    <w:qFormat/>
+    <w:rPr>
+      <w:rFonts w:eastAsia="Times New Roman" w:cs="Times New Roman"/>
+      <w:b/>
+      <w:bCs/>
+      <w:i w:val="false"/>
+      <w:iCs w:val="false"/>
+      <w:caps w:val="false"/>
+      <w:smallCaps w:val="false"/>
+      <w:strike w:val="false"/>
+      <w:dstrike w:val="false"/>
+      <w:outline w:val="false"/>
+      <w:emboss w:val="false"/>
+      <w:imprint w:val="false"/>
+      <w:spacing w:val="0"/>
+      <w:w w:val="100"/>
+      <w:kern w:val="0"/>
+      <w:position w:val="0"/>
+      <w:sz w:val="22"/>
+      <w:sz w:val="22"/>
+      <w:szCs w:val="22"/>
+      <w:vertAlign w:val="baseline"/>
+    </w:rPr>
+  </w:style>
+  <w:style w:type="character" w:styleId="ListLabel737">
+    <w:name w:val="ListLabel 737"/>
+    <w:qFormat/>
+    <w:rPr>
+      <w:rFonts w:eastAsia="Times New Roman" w:cs="Times New Roman"/>
+      <w:b/>
+      <w:bCs/>
+      <w:i w:val="false"/>
+      <w:iCs w:val="false"/>
+      <w:caps w:val="false"/>
+      <w:smallCaps w:val="false"/>
+      <w:strike w:val="false"/>
+      <w:dstrike w:val="false"/>
+      <w:outline w:val="false"/>
+      <w:emboss w:val="false"/>
+      <w:imprint w:val="false"/>
+      <w:spacing w:val="0"/>
+      <w:w w:val="100"/>
+      <w:kern w:val="0"/>
+      <w:position w:val="0"/>
+      <w:sz w:val="22"/>
+      <w:sz w:val="22"/>
+      <w:szCs w:val="22"/>
+      <w:vertAlign w:val="baseline"/>
+    </w:rPr>
+  </w:style>
+  <w:style w:type="character" w:styleId="ListLabel738">
+    <w:name w:val="ListLabel 738"/>
+    <w:qFormat/>
+    <w:rPr>
+      <w:rFonts w:eastAsia="Times New Roman" w:cs="Times New Roman"/>
+      <w:b/>
+      <w:bCs/>
+      <w:i w:val="false"/>
+      <w:iCs w:val="false"/>
+      <w:caps w:val="false"/>
+      <w:smallCaps w:val="false"/>
+      <w:strike w:val="false"/>
+      <w:dstrike w:val="false"/>
+      <w:outline w:val="false"/>
+      <w:emboss w:val="false"/>
+      <w:imprint w:val="false"/>
+      <w:spacing w:val="0"/>
+      <w:w w:val="100"/>
+      <w:kern w:val="0"/>
+      <w:position w:val="0"/>
+      <w:sz w:val="22"/>
+      <w:sz w:val="22"/>
+      <w:szCs w:val="22"/>
+      <w:vertAlign w:val="baseline"/>
+    </w:rPr>
+  </w:style>
+  <w:style w:type="character" w:styleId="ListLabel739">
+    <w:name w:val="ListLabel 739"/>
+    <w:qFormat/>
+    <w:rPr>
+      <w:rFonts w:eastAsia="Times New Roman" w:cs="Times New Roman"/>
+      <w:b/>
+      <w:bCs/>
+      <w:i w:val="false"/>
+      <w:iCs w:val="false"/>
+      <w:caps w:val="false"/>
+      <w:smallCaps w:val="false"/>
+      <w:strike w:val="false"/>
+      <w:dstrike w:val="false"/>
+      <w:outline w:val="false"/>
+      <w:emboss w:val="false"/>
+      <w:imprint w:val="false"/>
+      <w:spacing w:val="0"/>
+      <w:w w:val="100"/>
+      <w:kern w:val="0"/>
+      <w:position w:val="0"/>
+      <w:sz w:val="22"/>
+      <w:sz w:val="22"/>
+      <w:szCs w:val="22"/>
+      <w:vertAlign w:val="baseline"/>
+    </w:rPr>
+  </w:style>
+  <w:style w:type="character" w:styleId="ListLabel740">
+    <w:name w:val="ListLabel 740"/>
+    <w:qFormat/>
+    <w:rPr>
+      <w:rFonts w:eastAsia="Times New Roman" w:cs="Times New Roman"/>
+      <w:b/>
+      <w:bCs/>
+      <w:i w:val="false"/>
+      <w:iCs w:val="false"/>
+      <w:caps w:val="false"/>
+      <w:smallCaps w:val="false"/>
+      <w:strike w:val="false"/>
+      <w:dstrike w:val="false"/>
+      <w:outline w:val="false"/>
+      <w:emboss w:val="false"/>
+      <w:imprint w:val="false"/>
+      <w:spacing w:val="0"/>
+      <w:w w:val="100"/>
+      <w:kern w:val="0"/>
+      <w:position w:val="0"/>
+      <w:sz w:val="22"/>
+      <w:sz w:val="22"/>
+      <w:szCs w:val="22"/>
+      <w:vertAlign w:val="baseline"/>
+    </w:rPr>
+  </w:style>
+  <w:style w:type="character" w:styleId="ListLabel741">
+    <w:name w:val="ListLabel 741"/>
+    <w:qFormat/>
+    <w:rPr>
+      <w:rFonts w:eastAsia="Times New Roman" w:cs="Times New Roman"/>
+      <w:b/>
+      <w:bCs/>
+      <w:i w:val="false"/>
+      <w:iCs w:val="false"/>
+      <w:caps w:val="false"/>
+      <w:smallCaps w:val="false"/>
+      <w:strike w:val="false"/>
+      <w:dstrike w:val="false"/>
+      <w:outline w:val="false"/>
+      <w:emboss w:val="false"/>
+      <w:imprint w:val="false"/>
+      <w:spacing w:val="0"/>
+      <w:w w:val="100"/>
+      <w:kern w:val="0"/>
+      <w:position w:val="0"/>
+      <w:sz w:val="22"/>
+      <w:sz w:val="22"/>
+      <w:szCs w:val="22"/>
+      <w:vertAlign w:val="baseline"/>
+    </w:rPr>
+  </w:style>
+  <w:style w:type="character" w:styleId="ListLabel742">
+    <w:name w:val="ListLabel 742"/>
+    <w:qFormat/>
+    <w:rPr>
+      <w:rFonts w:eastAsia="Times New Roman" w:cs="Times New Roman"/>
+      <w:b/>
+      <w:bCs/>
+      <w:i w:val="false"/>
+      <w:iCs w:val="false"/>
+      <w:caps w:val="false"/>
+      <w:smallCaps w:val="false"/>
+      <w:strike w:val="false"/>
+      <w:dstrike w:val="false"/>
+      <w:outline w:val="false"/>
+      <w:emboss w:val="false"/>
+      <w:imprint w:val="false"/>
+      <w:spacing w:val="0"/>
+      <w:w w:val="100"/>
+      <w:kern w:val="0"/>
+      <w:position w:val="0"/>
+      <w:sz w:val="22"/>
+      <w:sz w:val="22"/>
+      <w:szCs w:val="22"/>
+      <w:vertAlign w:val="baseline"/>
+    </w:rPr>
+  </w:style>
+  <w:style w:type="character" w:styleId="ListLabel743">
+    <w:name w:val="ListLabel 743"/>
+    <w:qFormat/>
+    <w:rPr>
+      <w:rFonts w:eastAsia="Times New Roman" w:cs="Times New Roman"/>
+      <w:b/>
+      <w:bCs/>
+      <w:i w:val="false"/>
+      <w:iCs w:val="false"/>
+      <w:caps w:val="false"/>
+      <w:smallCaps w:val="false"/>
+      <w:strike w:val="false"/>
+      <w:dstrike w:val="false"/>
+      <w:outline w:val="false"/>
+      <w:emboss w:val="false"/>
+      <w:imprint w:val="false"/>
+      <w:spacing w:val="0"/>
+      <w:w w:val="100"/>
+      <w:kern w:val="0"/>
+      <w:position w:val="0"/>
+      <w:sz w:val="22"/>
+      <w:sz w:val="22"/>
+      <w:szCs w:val="22"/>
+      <w:vertAlign w:val="baseline"/>
+    </w:rPr>
+  </w:style>
   <w:style w:type="paragraph" w:styleId="Heading" w:customStyle="1">
     <w:name w:val="Heading"/>
     <w:basedOn w:val="Normal"/>

--- a/documentation/reports/teamReport_Template_November_22_2019.docx
+++ b/documentation/reports/teamReport_Template_November_22_2019.docx
@@ -2290,7 +2290,7 @@
       </w:tblGrid>
       <w:tr>
         <w:trPr>
-          <w:trHeight w:val="310" w:hRule="atLeast"/>
+          <w:trHeight w:val="635" w:hRule="atLeast"/>
         </w:trPr>
         <w:tc>
           <w:tcPr>
@@ -2431,6 +2431,7 @@
                   <w14:bevel/>
                 </w14:textOutline>
               </w:rPr>
+              <w:t>TestCommitment.pro</w:t>
             </w:r>
           </w:p>
         </w:tc>
@@ -2451,7 +2452,6 @@
             <w:pPr>
               <w:pStyle w:val="Normal"/>
               <w:rPr>
-                <w:rStyle w:val="Hyperlink0"/>
                 <w:rFonts w:cs="Arial Unicode MS"/>
                 <w14:textOutline w14:w="0" w14:cap="flat" w14:cmpd="sng" w14:algn="ctr">
                   <w14:noFill/>
@@ -2462,13 +2462,10 @@
             </w:pPr>
             <w:r>
               <w:rPr>
+                <w:rStyle w:val="Hyperlink0"/>
                 <w:rFonts w:cs="Arial Unicode MS"/>
-                <w14:textOutline w14:w="0" w14:cap="flat" w14:cmpd="sng" w14:algn="ctr">
-                  <w14:noFill/>
-                  <w14:prstDash w14:val="solid"/>
-                  <w14:bevel/>
-                </w14:textOutline>
               </w:rPr>
+              <w:t>https://github.com/thebigG/Tasker/blob/hardware-keyboard/TestCommitment/TestCommitment.pro</w:t>
             </w:r>
           </w:p>
         </w:tc>
@@ -2492,6 +2489,225 @@
             </w:pPr>
             <w:r>
               <w:rPr/>
+              <w:t>The unit tests for Commitment, Task and Session classes</w:t>
+            </w:r>
+          </w:p>
+        </w:tc>
+      </w:tr>
+      <w:tr>
+        <w:trPr>
+          <w:trHeight w:val="600" w:hRule="atLeast"/>
+        </w:trPr>
+        <w:tc>
+          <w:tcPr>
+            <w:tcW w:w="3599" w:type="dxa"/>
+            <w:tcBorders>
+              <w:left w:val="single" w:sz="4" w:space="0" w:color="000000"/>
+              <w:bottom w:val="single" w:sz="4" w:space="0" w:color="000000"/>
+              <w:right w:val="single" w:sz="4" w:space="0" w:color="000000"/>
+              <w:insideH w:val="single" w:sz="4" w:space="0" w:color="000000"/>
+              <w:insideV w:val="single" w:sz="4" w:space="0" w:color="000000"/>
+            </w:tcBorders>
+            <w:shd w:fill="CED7E7" w:val="clear"/>
+          </w:tcPr>
+          <w:p>
+            <w:pPr>
+              <w:pStyle w:val="Normal"/>
+              <w:rPr>
+                <w:rFonts w:cs="Arial Unicode MS"/>
+                <w:color w:val="000000"/>
+                <w:u w:val="none" w:color="000000"/>
+                <w14:textOutline w14:w="0" w14:cap="flat" w14:cmpd="sng" w14:algn="ctr">
+                  <w14:noFill/>
+                  <w14:prstDash w14:val="solid"/>
+                  <w14:bevel/>
+                </w14:textOutline>
+              </w:rPr>
+            </w:pPr>
+            <w:r>
+              <w:rPr>
+                <w:rFonts w:cs="Arial Unicode MS"/>
+                <w:color w:val="000000"/>
+                <w:u w:val="none" w:color="000000"/>
+                <w14:textOutline w14:w="0" w14:cap="flat" w14:cmpd="sng" w14:algn="ctr">
+                  <w14:noFill/>
+                  <w14:prstDash w14:val="solid"/>
+                  <w14:bevel/>
+                </w14:textOutline>
+              </w:rPr>
+              <w:t>TestStatsUtility.pro</w:t>
+            </w:r>
+          </w:p>
+        </w:tc>
+        <w:tc>
+          <w:tcPr>
+            <w:tcW w:w="3600" w:type="dxa"/>
+            <w:tcBorders>
+              <w:left w:val="single" w:sz="4" w:space="0" w:color="000000"/>
+              <w:bottom w:val="single" w:sz="4" w:space="0" w:color="000000"/>
+              <w:right w:val="single" w:sz="4" w:space="0" w:color="000000"/>
+              <w:insideH w:val="single" w:sz="4" w:space="0" w:color="000000"/>
+              <w:insideV w:val="single" w:sz="4" w:space="0" w:color="000000"/>
+            </w:tcBorders>
+            <w:shd w:fill="CED7E7" w:val="clear"/>
+          </w:tcPr>
+          <w:p>
+            <w:pPr>
+              <w:pStyle w:val="Normal"/>
+              <w:rPr>
+                <w:rFonts w:cs="Arial Unicode MS"/>
+                <w14:textOutline w14:w="0" w14:cap="flat" w14:cmpd="sng" w14:algn="ctr">
+                  <w14:noFill/>
+                  <w14:prstDash w14:val="solid"/>
+                  <w14:bevel/>
+                </w14:textOutline>
+              </w:rPr>
+            </w:pPr>
+            <w:hyperlink r:id="rId2">
+              <w:r>
+                <w:rPr>
+                  <w:rStyle w:val="InternetLink"/>
+                  <w:rFonts w:cs="Arial Unicode MS"/>
+                  <w14:textOutline w14:w="0" w14:cap="flat" w14:cmpd="sng" w14:algn="ctr">
+                    <w14:noFill/>
+                    <w14:prstDash w14:val="solid"/>
+                    <w14:bevel/>
+                  </w14:textOutline>
+                </w:rPr>
+                <w:t>https://github.com/thebigG/Tasker/blob/hardware-keyboard/TestStatsUtility/TestStatsUtility.pro</w:t>
+              </w:r>
+            </w:hyperlink>
+          </w:p>
+        </w:tc>
+        <w:tc>
+          <w:tcPr>
+            <w:tcW w:w="3600" w:type="dxa"/>
+            <w:tcBorders>
+              <w:left w:val="single" w:sz="4" w:space="0" w:color="000000"/>
+              <w:bottom w:val="single" w:sz="4" w:space="0" w:color="000000"/>
+              <w:right w:val="single" w:sz="4" w:space="0" w:color="000000"/>
+              <w:insideH w:val="single" w:sz="4" w:space="0" w:color="000000"/>
+              <w:insideV w:val="single" w:sz="4" w:space="0" w:color="000000"/>
+            </w:tcBorders>
+            <w:shd w:fill="CED7E7" w:val="clear"/>
+          </w:tcPr>
+          <w:p>
+            <w:pPr>
+              <w:pStyle w:val="Normal"/>
+              <w:rPr/>
+            </w:pPr>
+            <w:r>
+              <w:rPr/>
+              <w:t>The unit tests for Stats Utility classes.</w:t>
+            </w:r>
+          </w:p>
+        </w:tc>
+      </w:tr>
+      <w:tr>
+        <w:trPr>
+          <w:trHeight w:val="600" w:hRule="atLeast"/>
+        </w:trPr>
+        <w:tc>
+          <w:tcPr>
+            <w:tcW w:w="3599" w:type="dxa"/>
+            <w:tcBorders>
+              <w:left w:val="single" w:sz="4" w:space="0" w:color="000000"/>
+              <w:bottom w:val="single" w:sz="4" w:space="0" w:color="000000"/>
+              <w:right w:val="single" w:sz="4" w:space="0" w:color="000000"/>
+              <w:insideH w:val="single" w:sz="4" w:space="0" w:color="000000"/>
+              <w:insideV w:val="single" w:sz="4" w:space="0" w:color="000000"/>
+            </w:tcBorders>
+            <w:shd w:fill="CED7E7" w:val="clear"/>
+          </w:tcPr>
+          <w:p>
+            <w:pPr>
+              <w:pStyle w:val="Normal"/>
+              <w:rPr>
+                <w:rFonts w:cs="Arial Unicode MS"/>
+                <w:color w:val="000000"/>
+                <w:u w:val="none" w:color="000000"/>
+                <w14:textOutline w14:w="0" w14:cap="flat" w14:cmpd="sng" w14:algn="ctr">
+                  <w14:noFill/>
+                  <w14:prstDash w14:val="solid"/>
+                  <w14:bevel/>
+                </w14:textOutline>
+              </w:rPr>
+            </w:pPr>
+            <w:r>
+              <w:rPr>
+                <w:rFonts w:cs="Arial Unicode MS"/>
+                <w:color w:val="000000"/>
+                <w:u w:val="none" w:color="000000"/>
+                <w14:textOutline w14:w="0" w14:cap="flat" w14:cmpd="sng" w14:algn="ctr">
+                  <w14:noFill/>
+                  <w14:prstDash w14:val="solid"/>
+                  <w14:bevel/>
+                </w14:textOutline>
+              </w:rPr>
+              <w:t>TestTimer/pro</w:t>
+            </w:r>
+          </w:p>
+        </w:tc>
+        <w:tc>
+          <w:tcPr>
+            <w:tcW w:w="3600" w:type="dxa"/>
+            <w:tcBorders>
+              <w:left w:val="single" w:sz="4" w:space="0" w:color="000000"/>
+              <w:bottom w:val="single" w:sz="4" w:space="0" w:color="000000"/>
+              <w:right w:val="single" w:sz="4" w:space="0" w:color="000000"/>
+              <w:insideH w:val="single" w:sz="4" w:space="0" w:color="000000"/>
+              <w:insideV w:val="single" w:sz="4" w:space="0" w:color="000000"/>
+            </w:tcBorders>
+            <w:shd w:fill="CED7E7" w:val="clear"/>
+          </w:tcPr>
+          <w:p>
+            <w:pPr>
+              <w:pStyle w:val="Normal"/>
+              <w:rPr>
+                <w:rFonts w:cs="Arial Unicode MS"/>
+                <w14:textOutline w14:w="0" w14:cap="flat" w14:cmpd="sng" w14:algn="ctr">
+                  <w14:noFill/>
+                  <w14:prstDash w14:val="solid"/>
+                  <w14:bevel/>
+                </w14:textOutline>
+              </w:rPr>
+            </w:pPr>
+            <w:hyperlink r:id="rId3">
+              <w:r>
+                <w:rPr>
+                  <w:rStyle w:val="InternetLink"/>
+                  <w:rFonts w:cs="Arial Unicode MS"/>
+                  <w14:textOutline w14:w="0" w14:cap="flat" w14:cmpd="sng" w14:algn="ctr">
+                    <w14:noFill/>
+                    <w14:prstDash w14:val="solid"/>
+                    <w14:bevel/>
+                  </w14:textOutline>
+                </w:rPr>
+                <w:t>https://github.com/thebigG/Tasker/blob/Timer_Engine/TestTimer/TestTimer.pro</w:t>
+              </w:r>
+            </w:hyperlink>
+          </w:p>
+        </w:tc>
+        <w:tc>
+          <w:tcPr>
+            <w:tcW w:w="3600" w:type="dxa"/>
+            <w:tcBorders>
+              <w:left w:val="single" w:sz="4" w:space="0" w:color="000000"/>
+              <w:bottom w:val="single" w:sz="4" w:space="0" w:color="000000"/>
+              <w:right w:val="single" w:sz="4" w:space="0" w:color="000000"/>
+              <w:insideH w:val="single" w:sz="4" w:space="0" w:color="000000"/>
+              <w:insideV w:val="single" w:sz="4" w:space="0" w:color="000000"/>
+            </w:tcBorders>
+            <w:shd w:fill="CED7E7" w:val="clear"/>
+          </w:tcPr>
+          <w:p>
+            <w:pPr>
+              <w:pStyle w:val="Normal"/>
+              <w:rPr/>
+            </w:pPr>
+            <w:r>
+              <w:rPr/>
+              <w:t>The unit tests for Timer class.</w:t>
             </w:r>
           </w:p>
         </w:tc>
@@ -3041,7 +3257,13 @@
         </w:rPr>
       </w:pPr>
       <w:r>
-        <w:rPr/>
+        <w:rPr>
+          <w:rFonts w:ascii="Times New Roman" w:hAnsi="Times New Roman"/>
+          <w:b/>
+          <w:bCs/>
+          <w:sz w:val="24"/>
+          <w:szCs w:val="24"/>
+        </w:rPr>
       </w:r>
     </w:p>
     <w:p>
@@ -3057,13 +3279,19 @@
         </w:rPr>
       </w:pPr>
       <w:r>
-        <w:rPr/>
+        <w:rPr>
+          <w:rFonts w:ascii="Times New Roman" w:hAnsi="Times New Roman"/>
+          <w:b/>
+          <w:bCs/>
+          <w:sz w:val="24"/>
+          <w:szCs w:val="24"/>
+        </w:rPr>
       </w:r>
     </w:p>
     <w:p>
       <w:pPr>
         <w:pStyle w:val="ListParagraph"/>
-        <w:ind w:hanging="0"/>
+        <w:ind w:left="720" w:hanging="0"/>
         <w:rPr/>
       </w:pPr>
       <w:r>
@@ -3101,7 +3329,7 @@
     <w:p>
       <w:pPr>
         <w:pStyle w:val="ListParagraph"/>
-        <w:ind w:hanging="0"/>
+        <w:ind w:left="720" w:hanging="0"/>
         <w:rPr/>
       </w:pPr>
       <w:r>
@@ -3134,7 +3362,7 @@
     <w:p>
       <w:pPr>
         <w:pStyle w:val="ListParagraph"/>
-        <w:ind w:hanging="0"/>
+        <w:ind w:left="720" w:hanging="0"/>
         <w:rPr/>
       </w:pPr>
       <w:r>
@@ -3184,8 +3412,8 @@
       </w:r>
     </w:p>
     <w:sectPr>
-      <w:headerReference w:type="default" r:id="rId2"/>
-      <w:footerReference w:type="default" r:id="rId3"/>
+      <w:headerReference w:type="default" r:id="rId4"/>
+      <w:footerReference w:type="default" r:id="rId5"/>
       <w:type w:val="nextPage"/>
       <w:pgSz w:w="12240" w:h="15840"/>
       <w:pgMar w:left="720" w:right="720" w:header="720" w:top="1440" w:footer="720" w:bottom="1440" w:gutter="0"/>
@@ -25269,6 +25497,2067 @@
       <w:vertAlign w:val="baseline"/>
     </w:rPr>
   </w:style>
+  <w:style w:type="character" w:styleId="ListLabel744">
+    <w:name w:val="ListLabel 744"/>
+    <w:qFormat/>
+    <w:rPr>
+      <w:rFonts w:eastAsia="Times New Roman" w:cs="Times New Roman"/>
+      <w:b/>
+      <w:bCs/>
+      <w:i w:val="false"/>
+      <w:iCs w:val="false"/>
+      <w:caps w:val="false"/>
+      <w:smallCaps w:val="false"/>
+      <w:strike w:val="false"/>
+      <w:dstrike w:val="false"/>
+      <w:outline w:val="false"/>
+      <w:emboss w:val="false"/>
+      <w:imprint w:val="false"/>
+      <w:spacing w:val="0"/>
+      <w:w w:val="100"/>
+      <w:kern w:val="0"/>
+      <w:position w:val="0"/>
+      <w:sz w:val="28"/>
+      <w:sz w:val="28"/>
+      <w:szCs w:val="24"/>
+      <w:vertAlign w:val="baseline"/>
+    </w:rPr>
+  </w:style>
+  <w:style w:type="character" w:styleId="ListLabel745">
+    <w:name w:val="ListLabel 745"/>
+    <w:qFormat/>
+    <w:rPr>
+      <w:rFonts w:eastAsia="Times New Roman" w:cs="Times New Roman"/>
+      <w:b/>
+      <w:bCs/>
+      <w:i w:val="false"/>
+      <w:iCs w:val="false"/>
+      <w:caps w:val="false"/>
+      <w:smallCaps w:val="false"/>
+      <w:strike w:val="false"/>
+      <w:dstrike w:val="false"/>
+      <w:outline w:val="false"/>
+      <w:emboss w:val="false"/>
+      <w:imprint w:val="false"/>
+      <w:spacing w:val="0"/>
+      <w:w w:val="100"/>
+      <w:kern w:val="0"/>
+      <w:position w:val="0"/>
+      <w:sz w:val="22"/>
+      <w:sz w:val="22"/>
+      <w:szCs w:val="22"/>
+      <w:vertAlign w:val="baseline"/>
+    </w:rPr>
+  </w:style>
+  <w:style w:type="character" w:styleId="ListLabel746">
+    <w:name w:val="ListLabel 746"/>
+    <w:qFormat/>
+    <w:rPr>
+      <w:rFonts w:eastAsia="Times New Roman" w:cs="Times New Roman"/>
+      <w:b/>
+      <w:bCs/>
+      <w:i w:val="false"/>
+      <w:iCs w:val="false"/>
+      <w:caps w:val="false"/>
+      <w:smallCaps w:val="false"/>
+      <w:strike w:val="false"/>
+      <w:dstrike w:val="false"/>
+      <w:outline w:val="false"/>
+      <w:emboss w:val="false"/>
+      <w:imprint w:val="false"/>
+      <w:spacing w:val="0"/>
+      <w:w w:val="100"/>
+      <w:kern w:val="0"/>
+      <w:position w:val="0"/>
+      <w:sz w:val="22"/>
+      <w:sz w:val="22"/>
+      <w:szCs w:val="22"/>
+      <w:vertAlign w:val="baseline"/>
+    </w:rPr>
+  </w:style>
+  <w:style w:type="character" w:styleId="ListLabel747">
+    <w:name w:val="ListLabel 747"/>
+    <w:qFormat/>
+    <w:rPr>
+      <w:rFonts w:eastAsia="Times New Roman" w:cs="Times New Roman"/>
+      <w:b/>
+      <w:bCs/>
+      <w:i w:val="false"/>
+      <w:iCs w:val="false"/>
+      <w:caps w:val="false"/>
+      <w:smallCaps w:val="false"/>
+      <w:strike w:val="false"/>
+      <w:dstrike w:val="false"/>
+      <w:outline w:val="false"/>
+      <w:emboss w:val="false"/>
+      <w:imprint w:val="false"/>
+      <w:spacing w:val="0"/>
+      <w:w w:val="100"/>
+      <w:kern w:val="0"/>
+      <w:position w:val="0"/>
+      <w:sz w:val="22"/>
+      <w:sz w:val="22"/>
+      <w:szCs w:val="22"/>
+      <w:vertAlign w:val="baseline"/>
+    </w:rPr>
+  </w:style>
+  <w:style w:type="character" w:styleId="ListLabel748">
+    <w:name w:val="ListLabel 748"/>
+    <w:qFormat/>
+    <w:rPr>
+      <w:rFonts w:eastAsia="Times New Roman" w:cs="Times New Roman"/>
+      <w:b/>
+      <w:bCs/>
+      <w:i w:val="false"/>
+      <w:iCs w:val="false"/>
+      <w:caps w:val="false"/>
+      <w:smallCaps w:val="false"/>
+      <w:strike w:val="false"/>
+      <w:dstrike w:val="false"/>
+      <w:outline w:val="false"/>
+      <w:emboss w:val="false"/>
+      <w:imprint w:val="false"/>
+      <w:spacing w:val="0"/>
+      <w:w w:val="100"/>
+      <w:kern w:val="0"/>
+      <w:position w:val="0"/>
+      <w:sz w:val="22"/>
+      <w:sz w:val="22"/>
+      <w:szCs w:val="22"/>
+      <w:vertAlign w:val="baseline"/>
+    </w:rPr>
+  </w:style>
+  <w:style w:type="character" w:styleId="ListLabel749">
+    <w:name w:val="ListLabel 749"/>
+    <w:qFormat/>
+    <w:rPr>
+      <w:rFonts w:eastAsia="Times New Roman" w:cs="Times New Roman"/>
+      <w:b/>
+      <w:bCs/>
+      <w:i w:val="false"/>
+      <w:iCs w:val="false"/>
+      <w:caps w:val="false"/>
+      <w:smallCaps w:val="false"/>
+      <w:strike w:val="false"/>
+      <w:dstrike w:val="false"/>
+      <w:outline w:val="false"/>
+      <w:emboss w:val="false"/>
+      <w:imprint w:val="false"/>
+      <w:spacing w:val="0"/>
+      <w:w w:val="100"/>
+      <w:kern w:val="0"/>
+      <w:position w:val="0"/>
+      <w:sz w:val="22"/>
+      <w:sz w:val="22"/>
+      <w:szCs w:val="22"/>
+      <w:vertAlign w:val="baseline"/>
+    </w:rPr>
+  </w:style>
+  <w:style w:type="character" w:styleId="ListLabel750">
+    <w:name w:val="ListLabel 750"/>
+    <w:qFormat/>
+    <w:rPr>
+      <w:rFonts w:eastAsia="Times New Roman" w:cs="Times New Roman"/>
+      <w:b/>
+      <w:bCs/>
+      <w:i w:val="false"/>
+      <w:iCs w:val="false"/>
+      <w:caps w:val="false"/>
+      <w:smallCaps w:val="false"/>
+      <w:strike w:val="false"/>
+      <w:dstrike w:val="false"/>
+      <w:outline w:val="false"/>
+      <w:emboss w:val="false"/>
+      <w:imprint w:val="false"/>
+      <w:spacing w:val="0"/>
+      <w:w w:val="100"/>
+      <w:kern w:val="0"/>
+      <w:position w:val="0"/>
+      <w:sz w:val="22"/>
+      <w:sz w:val="22"/>
+      <w:szCs w:val="22"/>
+      <w:vertAlign w:val="baseline"/>
+    </w:rPr>
+  </w:style>
+  <w:style w:type="character" w:styleId="ListLabel751">
+    <w:name w:val="ListLabel 751"/>
+    <w:qFormat/>
+    <w:rPr>
+      <w:rFonts w:eastAsia="Times New Roman" w:cs="Times New Roman"/>
+      <w:b/>
+      <w:bCs/>
+      <w:i w:val="false"/>
+      <w:iCs w:val="false"/>
+      <w:caps w:val="false"/>
+      <w:smallCaps w:val="false"/>
+      <w:strike w:val="false"/>
+      <w:dstrike w:val="false"/>
+      <w:outline w:val="false"/>
+      <w:emboss w:val="false"/>
+      <w:imprint w:val="false"/>
+      <w:spacing w:val="0"/>
+      <w:w w:val="100"/>
+      <w:kern w:val="0"/>
+      <w:position w:val="0"/>
+      <w:sz w:val="22"/>
+      <w:sz w:val="22"/>
+      <w:szCs w:val="22"/>
+      <w:vertAlign w:val="baseline"/>
+    </w:rPr>
+  </w:style>
+  <w:style w:type="character" w:styleId="ListLabel752">
+    <w:name w:val="ListLabel 752"/>
+    <w:qFormat/>
+    <w:rPr>
+      <w:rFonts w:eastAsia="Times New Roman" w:cs="Times New Roman"/>
+      <w:b/>
+      <w:bCs/>
+      <w:i w:val="false"/>
+      <w:iCs w:val="false"/>
+      <w:caps w:val="false"/>
+      <w:smallCaps w:val="false"/>
+      <w:strike w:val="false"/>
+      <w:dstrike w:val="false"/>
+      <w:outline w:val="false"/>
+      <w:emboss w:val="false"/>
+      <w:imprint w:val="false"/>
+      <w:spacing w:val="0"/>
+      <w:w w:val="100"/>
+      <w:kern w:val="0"/>
+      <w:position w:val="0"/>
+      <w:sz w:val="22"/>
+      <w:sz w:val="22"/>
+      <w:szCs w:val="22"/>
+      <w:vertAlign w:val="baseline"/>
+    </w:rPr>
+  </w:style>
+  <w:style w:type="character" w:styleId="ListLabel753">
+    <w:name w:val="ListLabel 753"/>
+    <w:qFormat/>
+    <w:rPr>
+      <w:rFonts w:ascii="Times New Roman" w:hAnsi="Times New Roman" w:eastAsia="Times New Roman" w:cs="Times New Roman"/>
+      <w:b/>
+      <w:bCs/>
+      <w:i w:val="false"/>
+      <w:iCs w:val="false"/>
+      <w:caps w:val="false"/>
+      <w:smallCaps w:val="false"/>
+      <w:strike w:val="false"/>
+      <w:dstrike w:val="false"/>
+      <w:outline w:val="false"/>
+      <w:emboss w:val="false"/>
+      <w:imprint w:val="false"/>
+      <w:spacing w:val="0"/>
+      <w:w w:val="100"/>
+      <w:kern w:val="0"/>
+      <w:position w:val="0"/>
+      <w:sz w:val="28"/>
+      <w:sz w:val="28"/>
+      <w:szCs w:val="24"/>
+      <w:vertAlign w:val="baseline"/>
+    </w:rPr>
+  </w:style>
+  <w:style w:type="character" w:styleId="ListLabel754">
+    <w:name w:val="ListLabel 754"/>
+    <w:qFormat/>
+    <w:rPr>
+      <w:rFonts w:eastAsia="Times New Roman" w:cs="Times New Roman"/>
+      <w:b/>
+      <w:bCs/>
+      <w:i w:val="false"/>
+      <w:iCs w:val="false"/>
+      <w:caps w:val="false"/>
+      <w:smallCaps w:val="false"/>
+      <w:strike w:val="false"/>
+      <w:dstrike w:val="false"/>
+      <w:outline w:val="false"/>
+      <w:emboss w:val="false"/>
+      <w:imprint w:val="false"/>
+      <w:spacing w:val="0"/>
+      <w:w w:val="100"/>
+      <w:kern w:val="0"/>
+      <w:position w:val="0"/>
+      <w:sz w:val="22"/>
+      <w:sz w:val="22"/>
+      <w:szCs w:val="22"/>
+      <w:vertAlign w:val="baseline"/>
+    </w:rPr>
+  </w:style>
+  <w:style w:type="character" w:styleId="ListLabel755">
+    <w:name w:val="ListLabel 755"/>
+    <w:qFormat/>
+    <w:rPr>
+      <w:rFonts w:eastAsia="Times New Roman" w:cs="Times New Roman"/>
+      <w:b/>
+      <w:bCs/>
+      <w:i w:val="false"/>
+      <w:iCs w:val="false"/>
+      <w:caps w:val="false"/>
+      <w:smallCaps w:val="false"/>
+      <w:strike w:val="false"/>
+      <w:dstrike w:val="false"/>
+      <w:outline w:val="false"/>
+      <w:emboss w:val="false"/>
+      <w:imprint w:val="false"/>
+      <w:spacing w:val="0"/>
+      <w:w w:val="100"/>
+      <w:kern w:val="0"/>
+      <w:position w:val="0"/>
+      <w:sz w:val="22"/>
+      <w:sz w:val="22"/>
+      <w:szCs w:val="22"/>
+      <w:vertAlign w:val="baseline"/>
+    </w:rPr>
+  </w:style>
+  <w:style w:type="character" w:styleId="ListLabel756">
+    <w:name w:val="ListLabel 756"/>
+    <w:qFormat/>
+    <w:rPr>
+      <w:rFonts w:eastAsia="Times New Roman" w:cs="Times New Roman"/>
+      <w:b/>
+      <w:bCs/>
+      <w:i w:val="false"/>
+      <w:iCs w:val="false"/>
+      <w:caps w:val="false"/>
+      <w:smallCaps w:val="false"/>
+      <w:strike w:val="false"/>
+      <w:dstrike w:val="false"/>
+      <w:outline w:val="false"/>
+      <w:emboss w:val="false"/>
+      <w:imprint w:val="false"/>
+      <w:spacing w:val="0"/>
+      <w:w w:val="100"/>
+      <w:kern w:val="0"/>
+      <w:position w:val="0"/>
+      <w:sz w:val="22"/>
+      <w:sz w:val="22"/>
+      <w:szCs w:val="22"/>
+      <w:vertAlign w:val="baseline"/>
+    </w:rPr>
+  </w:style>
+  <w:style w:type="character" w:styleId="ListLabel757">
+    <w:name w:val="ListLabel 757"/>
+    <w:qFormat/>
+    <w:rPr>
+      <w:rFonts w:eastAsia="Times New Roman" w:cs="Times New Roman"/>
+      <w:b/>
+      <w:bCs/>
+      <w:i w:val="false"/>
+      <w:iCs w:val="false"/>
+      <w:caps w:val="false"/>
+      <w:smallCaps w:val="false"/>
+      <w:strike w:val="false"/>
+      <w:dstrike w:val="false"/>
+      <w:outline w:val="false"/>
+      <w:emboss w:val="false"/>
+      <w:imprint w:val="false"/>
+      <w:spacing w:val="0"/>
+      <w:w w:val="100"/>
+      <w:kern w:val="0"/>
+      <w:position w:val="0"/>
+      <w:sz w:val="22"/>
+      <w:sz w:val="22"/>
+      <w:szCs w:val="22"/>
+      <w:vertAlign w:val="baseline"/>
+    </w:rPr>
+  </w:style>
+  <w:style w:type="character" w:styleId="ListLabel758">
+    <w:name w:val="ListLabel 758"/>
+    <w:qFormat/>
+    <w:rPr>
+      <w:rFonts w:eastAsia="Times New Roman" w:cs="Times New Roman"/>
+      <w:b/>
+      <w:bCs/>
+      <w:i w:val="false"/>
+      <w:iCs w:val="false"/>
+      <w:caps w:val="false"/>
+      <w:smallCaps w:val="false"/>
+      <w:strike w:val="false"/>
+      <w:dstrike w:val="false"/>
+      <w:outline w:val="false"/>
+      <w:emboss w:val="false"/>
+      <w:imprint w:val="false"/>
+      <w:spacing w:val="0"/>
+      <w:w w:val="100"/>
+      <w:kern w:val="0"/>
+      <w:position w:val="0"/>
+      <w:sz w:val="22"/>
+      <w:sz w:val="22"/>
+      <w:szCs w:val="22"/>
+      <w:vertAlign w:val="baseline"/>
+    </w:rPr>
+  </w:style>
+  <w:style w:type="character" w:styleId="ListLabel759">
+    <w:name w:val="ListLabel 759"/>
+    <w:qFormat/>
+    <w:rPr>
+      <w:rFonts w:eastAsia="Times New Roman" w:cs="Times New Roman"/>
+      <w:b/>
+      <w:bCs/>
+      <w:i w:val="false"/>
+      <w:iCs w:val="false"/>
+      <w:caps w:val="false"/>
+      <w:smallCaps w:val="false"/>
+      <w:strike w:val="false"/>
+      <w:dstrike w:val="false"/>
+      <w:outline w:val="false"/>
+      <w:emboss w:val="false"/>
+      <w:imprint w:val="false"/>
+      <w:spacing w:val="0"/>
+      <w:w w:val="100"/>
+      <w:kern w:val="0"/>
+      <w:position w:val="0"/>
+      <w:sz w:val="22"/>
+      <w:sz w:val="22"/>
+      <w:szCs w:val="22"/>
+      <w:vertAlign w:val="baseline"/>
+    </w:rPr>
+  </w:style>
+  <w:style w:type="character" w:styleId="ListLabel760">
+    <w:name w:val="ListLabel 760"/>
+    <w:qFormat/>
+    <w:rPr>
+      <w:rFonts w:eastAsia="Times New Roman" w:cs="Times New Roman"/>
+      <w:b/>
+      <w:bCs/>
+      <w:i w:val="false"/>
+      <w:iCs w:val="false"/>
+      <w:caps w:val="false"/>
+      <w:smallCaps w:val="false"/>
+      <w:strike w:val="false"/>
+      <w:dstrike w:val="false"/>
+      <w:outline w:val="false"/>
+      <w:emboss w:val="false"/>
+      <w:imprint w:val="false"/>
+      <w:spacing w:val="0"/>
+      <w:w w:val="100"/>
+      <w:kern w:val="0"/>
+      <w:position w:val="0"/>
+      <w:sz w:val="22"/>
+      <w:sz w:val="22"/>
+      <w:szCs w:val="22"/>
+      <w:vertAlign w:val="baseline"/>
+    </w:rPr>
+  </w:style>
+  <w:style w:type="character" w:styleId="ListLabel761">
+    <w:name w:val="ListLabel 761"/>
+    <w:qFormat/>
+    <w:rPr>
+      <w:rFonts w:eastAsia="Times New Roman" w:cs="Times New Roman"/>
+      <w:b/>
+      <w:bCs/>
+      <w:i w:val="false"/>
+      <w:iCs w:val="false"/>
+      <w:caps w:val="false"/>
+      <w:smallCaps w:val="false"/>
+      <w:strike w:val="false"/>
+      <w:dstrike w:val="false"/>
+      <w:outline w:val="false"/>
+      <w:emboss w:val="false"/>
+      <w:imprint w:val="false"/>
+      <w:spacing w:val="0"/>
+      <w:w w:val="100"/>
+      <w:kern w:val="0"/>
+      <w:position w:val="0"/>
+      <w:sz w:val="22"/>
+      <w:sz w:val="22"/>
+      <w:szCs w:val="22"/>
+      <w:vertAlign w:val="baseline"/>
+    </w:rPr>
+  </w:style>
+  <w:style w:type="character" w:styleId="ListLabel762">
+    <w:name w:val="ListLabel 762"/>
+    <w:qFormat/>
+    <w:rPr>
+      <w:rFonts w:eastAsia="Times New Roman" w:cs="Times New Roman"/>
+      <w:b/>
+      <w:bCs/>
+      <w:i w:val="false"/>
+      <w:iCs w:val="false"/>
+      <w:caps w:val="false"/>
+      <w:smallCaps w:val="false"/>
+      <w:strike w:val="false"/>
+      <w:dstrike w:val="false"/>
+      <w:outline w:val="false"/>
+      <w:emboss w:val="false"/>
+      <w:imprint w:val="false"/>
+      <w:spacing w:val="0"/>
+      <w:w w:val="100"/>
+      <w:kern w:val="0"/>
+      <w:position w:val="0"/>
+      <w:sz w:val="24"/>
+      <w:sz w:val="24"/>
+      <w:szCs w:val="24"/>
+      <w:vertAlign w:val="baseline"/>
+    </w:rPr>
+  </w:style>
+  <w:style w:type="character" w:styleId="ListLabel763">
+    <w:name w:val="ListLabel 763"/>
+    <w:qFormat/>
+    <w:rPr>
+      <w:rFonts w:eastAsia="Times New Roman" w:cs="Times New Roman"/>
+      <w:b/>
+      <w:bCs/>
+      <w:i w:val="false"/>
+      <w:iCs w:val="false"/>
+      <w:caps w:val="false"/>
+      <w:smallCaps w:val="false"/>
+      <w:strike w:val="false"/>
+      <w:dstrike w:val="false"/>
+      <w:outline w:val="false"/>
+      <w:emboss w:val="false"/>
+      <w:imprint w:val="false"/>
+      <w:spacing w:val="0"/>
+      <w:w w:val="100"/>
+      <w:kern w:val="0"/>
+      <w:position w:val="0"/>
+      <w:sz w:val="22"/>
+      <w:sz w:val="22"/>
+      <w:szCs w:val="22"/>
+      <w:vertAlign w:val="baseline"/>
+    </w:rPr>
+  </w:style>
+  <w:style w:type="character" w:styleId="ListLabel764">
+    <w:name w:val="ListLabel 764"/>
+    <w:qFormat/>
+    <w:rPr>
+      <w:rFonts w:eastAsia="Times New Roman" w:cs="Times New Roman"/>
+      <w:b/>
+      <w:bCs/>
+      <w:i w:val="false"/>
+      <w:iCs w:val="false"/>
+      <w:caps w:val="false"/>
+      <w:smallCaps w:val="false"/>
+      <w:strike w:val="false"/>
+      <w:dstrike w:val="false"/>
+      <w:outline w:val="false"/>
+      <w:emboss w:val="false"/>
+      <w:imprint w:val="false"/>
+      <w:spacing w:val="0"/>
+      <w:w w:val="100"/>
+      <w:kern w:val="0"/>
+      <w:position w:val="0"/>
+      <w:sz w:val="22"/>
+      <w:sz w:val="22"/>
+      <w:szCs w:val="22"/>
+      <w:vertAlign w:val="baseline"/>
+    </w:rPr>
+  </w:style>
+  <w:style w:type="character" w:styleId="ListLabel765">
+    <w:name w:val="ListLabel 765"/>
+    <w:qFormat/>
+    <w:rPr>
+      <w:rFonts w:eastAsia="Times New Roman" w:cs="Times New Roman"/>
+      <w:b/>
+      <w:bCs/>
+      <w:i w:val="false"/>
+      <w:iCs w:val="false"/>
+      <w:caps w:val="false"/>
+      <w:smallCaps w:val="false"/>
+      <w:strike w:val="false"/>
+      <w:dstrike w:val="false"/>
+      <w:outline w:val="false"/>
+      <w:emboss w:val="false"/>
+      <w:imprint w:val="false"/>
+      <w:spacing w:val="0"/>
+      <w:w w:val="100"/>
+      <w:kern w:val="0"/>
+      <w:position w:val="0"/>
+      <w:sz w:val="22"/>
+      <w:sz w:val="22"/>
+      <w:szCs w:val="22"/>
+      <w:vertAlign w:val="baseline"/>
+    </w:rPr>
+  </w:style>
+  <w:style w:type="character" w:styleId="ListLabel766">
+    <w:name w:val="ListLabel 766"/>
+    <w:qFormat/>
+    <w:rPr>
+      <w:rFonts w:eastAsia="Times New Roman" w:cs="Times New Roman"/>
+      <w:b/>
+      <w:bCs/>
+      <w:i w:val="false"/>
+      <w:iCs w:val="false"/>
+      <w:caps w:val="false"/>
+      <w:smallCaps w:val="false"/>
+      <w:strike w:val="false"/>
+      <w:dstrike w:val="false"/>
+      <w:outline w:val="false"/>
+      <w:emboss w:val="false"/>
+      <w:imprint w:val="false"/>
+      <w:spacing w:val="0"/>
+      <w:w w:val="100"/>
+      <w:kern w:val="0"/>
+      <w:position w:val="0"/>
+      <w:sz w:val="22"/>
+      <w:sz w:val="22"/>
+      <w:szCs w:val="22"/>
+      <w:vertAlign w:val="baseline"/>
+    </w:rPr>
+  </w:style>
+  <w:style w:type="character" w:styleId="ListLabel767">
+    <w:name w:val="ListLabel 767"/>
+    <w:qFormat/>
+    <w:rPr>
+      <w:rFonts w:eastAsia="Times New Roman" w:cs="Times New Roman"/>
+      <w:b/>
+      <w:bCs/>
+      <w:i w:val="false"/>
+      <w:iCs w:val="false"/>
+      <w:caps w:val="false"/>
+      <w:smallCaps w:val="false"/>
+      <w:strike w:val="false"/>
+      <w:dstrike w:val="false"/>
+      <w:outline w:val="false"/>
+      <w:emboss w:val="false"/>
+      <w:imprint w:val="false"/>
+      <w:spacing w:val="0"/>
+      <w:w w:val="100"/>
+      <w:kern w:val="0"/>
+      <w:position w:val="0"/>
+      <w:sz w:val="22"/>
+      <w:sz w:val="22"/>
+      <w:szCs w:val="22"/>
+      <w:vertAlign w:val="baseline"/>
+    </w:rPr>
+  </w:style>
+  <w:style w:type="character" w:styleId="ListLabel768">
+    <w:name w:val="ListLabel 768"/>
+    <w:qFormat/>
+    <w:rPr>
+      <w:rFonts w:eastAsia="Times New Roman" w:cs="Times New Roman"/>
+      <w:b/>
+      <w:bCs/>
+      <w:i w:val="false"/>
+      <w:iCs w:val="false"/>
+      <w:caps w:val="false"/>
+      <w:smallCaps w:val="false"/>
+      <w:strike w:val="false"/>
+      <w:dstrike w:val="false"/>
+      <w:outline w:val="false"/>
+      <w:emboss w:val="false"/>
+      <w:imprint w:val="false"/>
+      <w:spacing w:val="0"/>
+      <w:w w:val="100"/>
+      <w:kern w:val="0"/>
+      <w:position w:val="0"/>
+      <w:sz w:val="22"/>
+      <w:sz w:val="22"/>
+      <w:szCs w:val="22"/>
+      <w:vertAlign w:val="baseline"/>
+    </w:rPr>
+  </w:style>
+  <w:style w:type="character" w:styleId="ListLabel769">
+    <w:name w:val="ListLabel 769"/>
+    <w:qFormat/>
+    <w:rPr>
+      <w:rFonts w:eastAsia="Times New Roman" w:cs="Times New Roman"/>
+      <w:b/>
+      <w:bCs/>
+      <w:i w:val="false"/>
+      <w:iCs w:val="false"/>
+      <w:caps w:val="false"/>
+      <w:smallCaps w:val="false"/>
+      <w:strike w:val="false"/>
+      <w:dstrike w:val="false"/>
+      <w:outline w:val="false"/>
+      <w:emboss w:val="false"/>
+      <w:imprint w:val="false"/>
+      <w:spacing w:val="0"/>
+      <w:w w:val="100"/>
+      <w:kern w:val="0"/>
+      <w:position w:val="0"/>
+      <w:sz w:val="22"/>
+      <w:sz w:val="22"/>
+      <w:szCs w:val="22"/>
+      <w:vertAlign w:val="baseline"/>
+    </w:rPr>
+  </w:style>
+  <w:style w:type="character" w:styleId="ListLabel770">
+    <w:name w:val="ListLabel 770"/>
+    <w:qFormat/>
+    <w:rPr>
+      <w:rFonts w:eastAsia="Times New Roman" w:cs="Times New Roman"/>
+      <w:b/>
+      <w:bCs/>
+      <w:i w:val="false"/>
+      <w:iCs w:val="false"/>
+      <w:caps w:val="false"/>
+      <w:smallCaps w:val="false"/>
+      <w:strike w:val="false"/>
+      <w:dstrike w:val="false"/>
+      <w:outline w:val="false"/>
+      <w:emboss w:val="false"/>
+      <w:imprint w:val="false"/>
+      <w:spacing w:val="0"/>
+      <w:w w:val="100"/>
+      <w:kern w:val="0"/>
+      <w:position w:val="0"/>
+      <w:sz w:val="22"/>
+      <w:sz w:val="22"/>
+      <w:szCs w:val="22"/>
+      <w:vertAlign w:val="baseline"/>
+    </w:rPr>
+  </w:style>
+  <w:style w:type="character" w:styleId="ListLabel771">
+    <w:name w:val="ListLabel 771"/>
+    <w:qFormat/>
+    <w:rPr>
+      <w:rFonts w:ascii="Times New Roman" w:hAnsi="Times New Roman" w:eastAsia="Times New Roman" w:cs="Times New Roman"/>
+      <w:b/>
+      <w:bCs/>
+      <w:i w:val="false"/>
+      <w:iCs w:val="false"/>
+      <w:caps w:val="false"/>
+      <w:smallCaps w:val="false"/>
+      <w:strike w:val="false"/>
+      <w:dstrike w:val="false"/>
+      <w:outline w:val="false"/>
+      <w:emboss w:val="false"/>
+      <w:imprint w:val="false"/>
+      <w:spacing w:val="0"/>
+      <w:w w:val="100"/>
+      <w:kern w:val="0"/>
+      <w:position w:val="0"/>
+      <w:sz w:val="28"/>
+      <w:sz w:val="28"/>
+      <w:szCs w:val="24"/>
+      <w:vertAlign w:val="baseline"/>
+    </w:rPr>
+  </w:style>
+  <w:style w:type="character" w:styleId="ListLabel772">
+    <w:name w:val="ListLabel 772"/>
+    <w:qFormat/>
+    <w:rPr>
+      <w:rFonts w:eastAsia="Times New Roman" w:cs="Times New Roman"/>
+      <w:b/>
+      <w:bCs/>
+      <w:i w:val="false"/>
+      <w:iCs w:val="false"/>
+      <w:caps w:val="false"/>
+      <w:smallCaps w:val="false"/>
+      <w:strike w:val="false"/>
+      <w:dstrike w:val="false"/>
+      <w:outline w:val="false"/>
+      <w:emboss w:val="false"/>
+      <w:imprint w:val="false"/>
+      <w:spacing w:val="0"/>
+      <w:w w:val="100"/>
+      <w:kern w:val="0"/>
+      <w:position w:val="0"/>
+      <w:sz w:val="22"/>
+      <w:sz w:val="22"/>
+      <w:szCs w:val="22"/>
+      <w:vertAlign w:val="baseline"/>
+    </w:rPr>
+  </w:style>
+  <w:style w:type="character" w:styleId="ListLabel773">
+    <w:name w:val="ListLabel 773"/>
+    <w:qFormat/>
+    <w:rPr>
+      <w:rFonts w:eastAsia="Times New Roman" w:cs="Times New Roman"/>
+      <w:b/>
+      <w:bCs/>
+      <w:i w:val="false"/>
+      <w:iCs w:val="false"/>
+      <w:caps w:val="false"/>
+      <w:smallCaps w:val="false"/>
+      <w:strike w:val="false"/>
+      <w:dstrike w:val="false"/>
+      <w:outline w:val="false"/>
+      <w:emboss w:val="false"/>
+      <w:imprint w:val="false"/>
+      <w:spacing w:val="0"/>
+      <w:w w:val="100"/>
+      <w:kern w:val="0"/>
+      <w:position w:val="0"/>
+      <w:sz w:val="22"/>
+      <w:sz w:val="22"/>
+      <w:szCs w:val="22"/>
+      <w:vertAlign w:val="baseline"/>
+    </w:rPr>
+  </w:style>
+  <w:style w:type="character" w:styleId="ListLabel774">
+    <w:name w:val="ListLabel 774"/>
+    <w:qFormat/>
+    <w:rPr>
+      <w:rFonts w:eastAsia="Times New Roman" w:cs="Times New Roman"/>
+      <w:b/>
+      <w:bCs/>
+      <w:i w:val="false"/>
+      <w:iCs w:val="false"/>
+      <w:caps w:val="false"/>
+      <w:smallCaps w:val="false"/>
+      <w:strike w:val="false"/>
+      <w:dstrike w:val="false"/>
+      <w:outline w:val="false"/>
+      <w:emboss w:val="false"/>
+      <w:imprint w:val="false"/>
+      <w:spacing w:val="0"/>
+      <w:w w:val="100"/>
+      <w:kern w:val="0"/>
+      <w:position w:val="0"/>
+      <w:sz w:val="22"/>
+      <w:sz w:val="22"/>
+      <w:szCs w:val="22"/>
+      <w:vertAlign w:val="baseline"/>
+    </w:rPr>
+  </w:style>
+  <w:style w:type="character" w:styleId="ListLabel775">
+    <w:name w:val="ListLabel 775"/>
+    <w:qFormat/>
+    <w:rPr>
+      <w:rFonts w:eastAsia="Times New Roman" w:cs="Times New Roman"/>
+      <w:b/>
+      <w:bCs/>
+      <w:i w:val="false"/>
+      <w:iCs w:val="false"/>
+      <w:caps w:val="false"/>
+      <w:smallCaps w:val="false"/>
+      <w:strike w:val="false"/>
+      <w:dstrike w:val="false"/>
+      <w:outline w:val="false"/>
+      <w:emboss w:val="false"/>
+      <w:imprint w:val="false"/>
+      <w:spacing w:val="0"/>
+      <w:w w:val="100"/>
+      <w:kern w:val="0"/>
+      <w:position w:val="0"/>
+      <w:sz w:val="22"/>
+      <w:sz w:val="22"/>
+      <w:szCs w:val="22"/>
+      <w:vertAlign w:val="baseline"/>
+    </w:rPr>
+  </w:style>
+  <w:style w:type="character" w:styleId="ListLabel776">
+    <w:name w:val="ListLabel 776"/>
+    <w:qFormat/>
+    <w:rPr>
+      <w:rFonts w:eastAsia="Times New Roman" w:cs="Times New Roman"/>
+      <w:b/>
+      <w:bCs/>
+      <w:i w:val="false"/>
+      <w:iCs w:val="false"/>
+      <w:caps w:val="false"/>
+      <w:smallCaps w:val="false"/>
+      <w:strike w:val="false"/>
+      <w:dstrike w:val="false"/>
+      <w:outline w:val="false"/>
+      <w:emboss w:val="false"/>
+      <w:imprint w:val="false"/>
+      <w:spacing w:val="0"/>
+      <w:w w:val="100"/>
+      <w:kern w:val="0"/>
+      <w:position w:val="0"/>
+      <w:sz w:val="22"/>
+      <w:sz w:val="22"/>
+      <w:szCs w:val="22"/>
+      <w:vertAlign w:val="baseline"/>
+    </w:rPr>
+  </w:style>
+  <w:style w:type="character" w:styleId="ListLabel777">
+    <w:name w:val="ListLabel 777"/>
+    <w:qFormat/>
+    <w:rPr>
+      <w:rFonts w:eastAsia="Times New Roman" w:cs="Times New Roman"/>
+      <w:b/>
+      <w:bCs/>
+      <w:i w:val="false"/>
+      <w:iCs w:val="false"/>
+      <w:caps w:val="false"/>
+      <w:smallCaps w:val="false"/>
+      <w:strike w:val="false"/>
+      <w:dstrike w:val="false"/>
+      <w:outline w:val="false"/>
+      <w:emboss w:val="false"/>
+      <w:imprint w:val="false"/>
+      <w:spacing w:val="0"/>
+      <w:w w:val="100"/>
+      <w:kern w:val="0"/>
+      <w:position w:val="0"/>
+      <w:sz w:val="22"/>
+      <w:sz w:val="22"/>
+      <w:szCs w:val="22"/>
+      <w:vertAlign w:val="baseline"/>
+    </w:rPr>
+  </w:style>
+  <w:style w:type="character" w:styleId="ListLabel778">
+    <w:name w:val="ListLabel 778"/>
+    <w:qFormat/>
+    <w:rPr>
+      <w:rFonts w:eastAsia="Times New Roman" w:cs="Times New Roman"/>
+      <w:b/>
+      <w:bCs/>
+      <w:i w:val="false"/>
+      <w:iCs w:val="false"/>
+      <w:caps w:val="false"/>
+      <w:smallCaps w:val="false"/>
+      <w:strike w:val="false"/>
+      <w:dstrike w:val="false"/>
+      <w:outline w:val="false"/>
+      <w:emboss w:val="false"/>
+      <w:imprint w:val="false"/>
+      <w:spacing w:val="0"/>
+      <w:w w:val="100"/>
+      <w:kern w:val="0"/>
+      <w:position w:val="0"/>
+      <w:sz w:val="22"/>
+      <w:sz w:val="22"/>
+      <w:szCs w:val="22"/>
+      <w:vertAlign w:val="baseline"/>
+    </w:rPr>
+  </w:style>
+  <w:style w:type="character" w:styleId="ListLabel779">
+    <w:name w:val="ListLabel 779"/>
+    <w:qFormat/>
+    <w:rPr>
+      <w:rFonts w:eastAsia="Times New Roman" w:cs="Times New Roman"/>
+      <w:b/>
+      <w:bCs/>
+      <w:i w:val="false"/>
+      <w:iCs w:val="false"/>
+      <w:caps w:val="false"/>
+      <w:smallCaps w:val="false"/>
+      <w:strike w:val="false"/>
+      <w:dstrike w:val="false"/>
+      <w:outline w:val="false"/>
+      <w:emboss w:val="false"/>
+      <w:imprint w:val="false"/>
+      <w:spacing w:val="0"/>
+      <w:w w:val="100"/>
+      <w:kern w:val="0"/>
+      <w:position w:val="0"/>
+      <w:sz w:val="22"/>
+      <w:sz w:val="22"/>
+      <w:szCs w:val="22"/>
+      <w:vertAlign w:val="baseline"/>
+    </w:rPr>
+  </w:style>
+  <w:style w:type="character" w:styleId="ListLabel780">
+    <w:name w:val="ListLabel 780"/>
+    <w:qFormat/>
+    <w:rPr>
+      <w:rFonts w:eastAsia="Times New Roman" w:cs="Times New Roman"/>
+      <w:b/>
+      <w:bCs/>
+      <w:i w:val="false"/>
+      <w:iCs w:val="false"/>
+      <w:caps w:val="false"/>
+      <w:smallCaps w:val="false"/>
+      <w:strike w:val="false"/>
+      <w:dstrike w:val="false"/>
+      <w:outline w:val="false"/>
+      <w:emboss w:val="false"/>
+      <w:imprint w:val="false"/>
+      <w:spacing w:val="0"/>
+      <w:w w:val="100"/>
+      <w:kern w:val="0"/>
+      <w:position w:val="0"/>
+      <w:sz w:val="24"/>
+      <w:sz w:val="24"/>
+      <w:szCs w:val="24"/>
+      <w:vertAlign w:val="baseline"/>
+    </w:rPr>
+  </w:style>
+  <w:style w:type="character" w:styleId="ListLabel781">
+    <w:name w:val="ListLabel 781"/>
+    <w:qFormat/>
+    <w:rPr>
+      <w:rFonts w:eastAsia="Times New Roman" w:cs="Times New Roman"/>
+      <w:b/>
+      <w:bCs/>
+      <w:i w:val="false"/>
+      <w:iCs w:val="false"/>
+      <w:caps w:val="false"/>
+      <w:smallCaps w:val="false"/>
+      <w:strike w:val="false"/>
+      <w:dstrike w:val="false"/>
+      <w:outline w:val="false"/>
+      <w:emboss w:val="false"/>
+      <w:imprint w:val="false"/>
+      <w:spacing w:val="0"/>
+      <w:w w:val="100"/>
+      <w:kern w:val="0"/>
+      <w:position w:val="0"/>
+      <w:sz w:val="22"/>
+      <w:sz w:val="22"/>
+      <w:szCs w:val="22"/>
+      <w:vertAlign w:val="baseline"/>
+    </w:rPr>
+  </w:style>
+  <w:style w:type="character" w:styleId="ListLabel782">
+    <w:name w:val="ListLabel 782"/>
+    <w:qFormat/>
+    <w:rPr>
+      <w:rFonts w:eastAsia="Times New Roman" w:cs="Times New Roman"/>
+      <w:b/>
+      <w:bCs/>
+      <w:i w:val="false"/>
+      <w:iCs w:val="false"/>
+      <w:caps w:val="false"/>
+      <w:smallCaps w:val="false"/>
+      <w:strike w:val="false"/>
+      <w:dstrike w:val="false"/>
+      <w:outline w:val="false"/>
+      <w:emboss w:val="false"/>
+      <w:imprint w:val="false"/>
+      <w:spacing w:val="0"/>
+      <w:w w:val="100"/>
+      <w:kern w:val="0"/>
+      <w:position w:val="0"/>
+      <w:sz w:val="22"/>
+      <w:sz w:val="22"/>
+      <w:szCs w:val="22"/>
+      <w:vertAlign w:val="baseline"/>
+    </w:rPr>
+  </w:style>
+  <w:style w:type="character" w:styleId="ListLabel783">
+    <w:name w:val="ListLabel 783"/>
+    <w:qFormat/>
+    <w:rPr>
+      <w:rFonts w:eastAsia="Times New Roman" w:cs="Times New Roman"/>
+      <w:b/>
+      <w:bCs/>
+      <w:i w:val="false"/>
+      <w:iCs w:val="false"/>
+      <w:caps w:val="false"/>
+      <w:smallCaps w:val="false"/>
+      <w:strike w:val="false"/>
+      <w:dstrike w:val="false"/>
+      <w:outline w:val="false"/>
+      <w:emboss w:val="false"/>
+      <w:imprint w:val="false"/>
+      <w:spacing w:val="0"/>
+      <w:w w:val="100"/>
+      <w:kern w:val="0"/>
+      <w:position w:val="0"/>
+      <w:sz w:val="22"/>
+      <w:sz w:val="22"/>
+      <w:szCs w:val="22"/>
+      <w:vertAlign w:val="baseline"/>
+    </w:rPr>
+  </w:style>
+  <w:style w:type="character" w:styleId="ListLabel784">
+    <w:name w:val="ListLabel 784"/>
+    <w:qFormat/>
+    <w:rPr>
+      <w:rFonts w:eastAsia="Times New Roman" w:cs="Times New Roman"/>
+      <w:b/>
+      <w:bCs/>
+      <w:i w:val="false"/>
+      <w:iCs w:val="false"/>
+      <w:caps w:val="false"/>
+      <w:smallCaps w:val="false"/>
+      <w:strike w:val="false"/>
+      <w:dstrike w:val="false"/>
+      <w:outline w:val="false"/>
+      <w:emboss w:val="false"/>
+      <w:imprint w:val="false"/>
+      <w:spacing w:val="0"/>
+      <w:w w:val="100"/>
+      <w:kern w:val="0"/>
+      <w:position w:val="0"/>
+      <w:sz w:val="22"/>
+      <w:sz w:val="22"/>
+      <w:szCs w:val="22"/>
+      <w:vertAlign w:val="baseline"/>
+    </w:rPr>
+  </w:style>
+  <w:style w:type="character" w:styleId="ListLabel785">
+    <w:name w:val="ListLabel 785"/>
+    <w:qFormat/>
+    <w:rPr>
+      <w:rFonts w:eastAsia="Times New Roman" w:cs="Times New Roman"/>
+      <w:b/>
+      <w:bCs/>
+      <w:i w:val="false"/>
+      <w:iCs w:val="false"/>
+      <w:caps w:val="false"/>
+      <w:smallCaps w:val="false"/>
+      <w:strike w:val="false"/>
+      <w:dstrike w:val="false"/>
+      <w:outline w:val="false"/>
+      <w:emboss w:val="false"/>
+      <w:imprint w:val="false"/>
+      <w:spacing w:val="0"/>
+      <w:w w:val="100"/>
+      <w:kern w:val="0"/>
+      <w:position w:val="0"/>
+      <w:sz w:val="22"/>
+      <w:sz w:val="22"/>
+      <w:szCs w:val="22"/>
+      <w:vertAlign w:val="baseline"/>
+    </w:rPr>
+  </w:style>
+  <w:style w:type="character" w:styleId="ListLabel786">
+    <w:name w:val="ListLabel 786"/>
+    <w:qFormat/>
+    <w:rPr>
+      <w:rFonts w:eastAsia="Times New Roman" w:cs="Times New Roman"/>
+      <w:b/>
+      <w:bCs/>
+      <w:i w:val="false"/>
+      <w:iCs w:val="false"/>
+      <w:caps w:val="false"/>
+      <w:smallCaps w:val="false"/>
+      <w:strike w:val="false"/>
+      <w:dstrike w:val="false"/>
+      <w:outline w:val="false"/>
+      <w:emboss w:val="false"/>
+      <w:imprint w:val="false"/>
+      <w:spacing w:val="0"/>
+      <w:w w:val="100"/>
+      <w:kern w:val="0"/>
+      <w:position w:val="0"/>
+      <w:sz w:val="22"/>
+      <w:sz w:val="22"/>
+      <w:szCs w:val="22"/>
+      <w:vertAlign w:val="baseline"/>
+    </w:rPr>
+  </w:style>
+  <w:style w:type="character" w:styleId="ListLabel787">
+    <w:name w:val="ListLabel 787"/>
+    <w:qFormat/>
+    <w:rPr>
+      <w:rFonts w:eastAsia="Times New Roman" w:cs="Times New Roman"/>
+      <w:b/>
+      <w:bCs/>
+      <w:i w:val="false"/>
+      <w:iCs w:val="false"/>
+      <w:caps w:val="false"/>
+      <w:smallCaps w:val="false"/>
+      <w:strike w:val="false"/>
+      <w:dstrike w:val="false"/>
+      <w:outline w:val="false"/>
+      <w:emboss w:val="false"/>
+      <w:imprint w:val="false"/>
+      <w:spacing w:val="0"/>
+      <w:w w:val="100"/>
+      <w:kern w:val="0"/>
+      <w:position w:val="0"/>
+      <w:sz w:val="22"/>
+      <w:sz w:val="22"/>
+      <w:szCs w:val="22"/>
+      <w:vertAlign w:val="baseline"/>
+    </w:rPr>
+  </w:style>
+  <w:style w:type="character" w:styleId="ListLabel788">
+    <w:name w:val="ListLabel 788"/>
+    <w:qFormat/>
+    <w:rPr>
+      <w:rFonts w:eastAsia="Times New Roman" w:cs="Times New Roman"/>
+      <w:b/>
+      <w:bCs/>
+      <w:i w:val="false"/>
+      <w:iCs w:val="false"/>
+      <w:caps w:val="false"/>
+      <w:smallCaps w:val="false"/>
+      <w:strike w:val="false"/>
+      <w:dstrike w:val="false"/>
+      <w:outline w:val="false"/>
+      <w:emboss w:val="false"/>
+      <w:imprint w:val="false"/>
+      <w:spacing w:val="0"/>
+      <w:w w:val="100"/>
+      <w:kern w:val="0"/>
+      <w:position w:val="0"/>
+      <w:sz w:val="22"/>
+      <w:sz w:val="22"/>
+      <w:szCs w:val="22"/>
+      <w:vertAlign w:val="baseline"/>
+    </w:rPr>
+  </w:style>
+  <w:style w:type="character" w:styleId="ListLabel789">
+    <w:name w:val="ListLabel 789"/>
+    <w:qFormat/>
+    <w:rPr>
+      <w:rFonts w:ascii="Times New Roman" w:hAnsi="Times New Roman" w:eastAsia="Times New Roman" w:cs="Times New Roman"/>
+      <w:b/>
+      <w:bCs/>
+      <w:i w:val="false"/>
+      <w:iCs w:val="false"/>
+      <w:caps w:val="false"/>
+      <w:smallCaps w:val="false"/>
+      <w:strike w:val="false"/>
+      <w:dstrike w:val="false"/>
+      <w:outline w:val="false"/>
+      <w:emboss w:val="false"/>
+      <w:imprint w:val="false"/>
+      <w:spacing w:val="0"/>
+      <w:w w:val="100"/>
+      <w:kern w:val="0"/>
+      <w:position w:val="0"/>
+      <w:sz w:val="28"/>
+      <w:sz w:val="28"/>
+      <w:szCs w:val="24"/>
+      <w:vertAlign w:val="baseline"/>
+    </w:rPr>
+  </w:style>
+  <w:style w:type="character" w:styleId="ListLabel790">
+    <w:name w:val="ListLabel 790"/>
+    <w:qFormat/>
+    <w:rPr>
+      <w:rFonts w:eastAsia="Times New Roman" w:cs="Times New Roman"/>
+      <w:b/>
+      <w:bCs/>
+      <w:i w:val="false"/>
+      <w:iCs w:val="false"/>
+      <w:caps w:val="false"/>
+      <w:smallCaps w:val="false"/>
+      <w:strike w:val="false"/>
+      <w:dstrike w:val="false"/>
+      <w:outline w:val="false"/>
+      <w:emboss w:val="false"/>
+      <w:imprint w:val="false"/>
+      <w:spacing w:val="0"/>
+      <w:w w:val="100"/>
+      <w:kern w:val="0"/>
+      <w:position w:val="0"/>
+      <w:sz w:val="22"/>
+      <w:sz w:val="22"/>
+      <w:szCs w:val="22"/>
+      <w:vertAlign w:val="baseline"/>
+    </w:rPr>
+  </w:style>
+  <w:style w:type="character" w:styleId="ListLabel791">
+    <w:name w:val="ListLabel 791"/>
+    <w:qFormat/>
+    <w:rPr>
+      <w:rFonts w:eastAsia="Times New Roman" w:cs="Times New Roman"/>
+      <w:b/>
+      <w:bCs/>
+      <w:i w:val="false"/>
+      <w:iCs w:val="false"/>
+      <w:caps w:val="false"/>
+      <w:smallCaps w:val="false"/>
+      <w:strike w:val="false"/>
+      <w:dstrike w:val="false"/>
+      <w:outline w:val="false"/>
+      <w:emboss w:val="false"/>
+      <w:imprint w:val="false"/>
+      <w:spacing w:val="0"/>
+      <w:w w:val="100"/>
+      <w:kern w:val="0"/>
+      <w:position w:val="0"/>
+      <w:sz w:val="22"/>
+      <w:sz w:val="22"/>
+      <w:szCs w:val="22"/>
+      <w:vertAlign w:val="baseline"/>
+    </w:rPr>
+  </w:style>
+  <w:style w:type="character" w:styleId="ListLabel792">
+    <w:name w:val="ListLabel 792"/>
+    <w:qFormat/>
+    <w:rPr>
+      <w:rFonts w:eastAsia="Times New Roman" w:cs="Times New Roman"/>
+      <w:b/>
+      <w:bCs/>
+      <w:i w:val="false"/>
+      <w:iCs w:val="false"/>
+      <w:caps w:val="false"/>
+      <w:smallCaps w:val="false"/>
+      <w:strike w:val="false"/>
+      <w:dstrike w:val="false"/>
+      <w:outline w:val="false"/>
+      <w:emboss w:val="false"/>
+      <w:imprint w:val="false"/>
+      <w:spacing w:val="0"/>
+      <w:w w:val="100"/>
+      <w:kern w:val="0"/>
+      <w:position w:val="0"/>
+      <w:sz w:val="22"/>
+      <w:sz w:val="22"/>
+      <w:szCs w:val="22"/>
+      <w:vertAlign w:val="baseline"/>
+    </w:rPr>
+  </w:style>
+  <w:style w:type="character" w:styleId="ListLabel793">
+    <w:name w:val="ListLabel 793"/>
+    <w:qFormat/>
+    <w:rPr>
+      <w:rFonts w:eastAsia="Times New Roman" w:cs="Times New Roman"/>
+      <w:b/>
+      <w:bCs/>
+      <w:i w:val="false"/>
+      <w:iCs w:val="false"/>
+      <w:caps w:val="false"/>
+      <w:smallCaps w:val="false"/>
+      <w:strike w:val="false"/>
+      <w:dstrike w:val="false"/>
+      <w:outline w:val="false"/>
+      <w:emboss w:val="false"/>
+      <w:imprint w:val="false"/>
+      <w:spacing w:val="0"/>
+      <w:w w:val="100"/>
+      <w:kern w:val="0"/>
+      <w:position w:val="0"/>
+      <w:sz w:val="22"/>
+      <w:sz w:val="22"/>
+      <w:szCs w:val="22"/>
+      <w:vertAlign w:val="baseline"/>
+    </w:rPr>
+  </w:style>
+  <w:style w:type="character" w:styleId="ListLabel794">
+    <w:name w:val="ListLabel 794"/>
+    <w:qFormat/>
+    <w:rPr>
+      <w:rFonts w:eastAsia="Times New Roman" w:cs="Times New Roman"/>
+      <w:b/>
+      <w:bCs/>
+      <w:i w:val="false"/>
+      <w:iCs w:val="false"/>
+      <w:caps w:val="false"/>
+      <w:smallCaps w:val="false"/>
+      <w:strike w:val="false"/>
+      <w:dstrike w:val="false"/>
+      <w:outline w:val="false"/>
+      <w:emboss w:val="false"/>
+      <w:imprint w:val="false"/>
+      <w:spacing w:val="0"/>
+      <w:w w:val="100"/>
+      <w:kern w:val="0"/>
+      <w:position w:val="0"/>
+      <w:sz w:val="22"/>
+      <w:sz w:val="22"/>
+      <w:szCs w:val="22"/>
+      <w:vertAlign w:val="baseline"/>
+    </w:rPr>
+  </w:style>
+  <w:style w:type="character" w:styleId="ListLabel795">
+    <w:name w:val="ListLabel 795"/>
+    <w:qFormat/>
+    <w:rPr>
+      <w:rFonts w:eastAsia="Times New Roman" w:cs="Times New Roman"/>
+      <w:b/>
+      <w:bCs/>
+      <w:i w:val="false"/>
+      <w:iCs w:val="false"/>
+      <w:caps w:val="false"/>
+      <w:smallCaps w:val="false"/>
+      <w:strike w:val="false"/>
+      <w:dstrike w:val="false"/>
+      <w:outline w:val="false"/>
+      <w:emboss w:val="false"/>
+      <w:imprint w:val="false"/>
+      <w:spacing w:val="0"/>
+      <w:w w:val="100"/>
+      <w:kern w:val="0"/>
+      <w:position w:val="0"/>
+      <w:sz w:val="22"/>
+      <w:sz w:val="22"/>
+      <w:szCs w:val="22"/>
+      <w:vertAlign w:val="baseline"/>
+    </w:rPr>
+  </w:style>
+  <w:style w:type="character" w:styleId="ListLabel796">
+    <w:name w:val="ListLabel 796"/>
+    <w:qFormat/>
+    <w:rPr>
+      <w:rFonts w:eastAsia="Times New Roman" w:cs="Times New Roman"/>
+      <w:b/>
+      <w:bCs/>
+      <w:i w:val="false"/>
+      <w:iCs w:val="false"/>
+      <w:caps w:val="false"/>
+      <w:smallCaps w:val="false"/>
+      <w:strike w:val="false"/>
+      <w:dstrike w:val="false"/>
+      <w:outline w:val="false"/>
+      <w:emboss w:val="false"/>
+      <w:imprint w:val="false"/>
+      <w:spacing w:val="0"/>
+      <w:w w:val="100"/>
+      <w:kern w:val="0"/>
+      <w:position w:val="0"/>
+      <w:sz w:val="22"/>
+      <w:sz w:val="22"/>
+      <w:szCs w:val="22"/>
+      <w:vertAlign w:val="baseline"/>
+    </w:rPr>
+  </w:style>
+  <w:style w:type="character" w:styleId="ListLabel797">
+    <w:name w:val="ListLabel 797"/>
+    <w:qFormat/>
+    <w:rPr>
+      <w:rFonts w:eastAsia="Times New Roman" w:cs="Times New Roman"/>
+      <w:b/>
+      <w:bCs/>
+      <w:i w:val="false"/>
+      <w:iCs w:val="false"/>
+      <w:caps w:val="false"/>
+      <w:smallCaps w:val="false"/>
+      <w:strike w:val="false"/>
+      <w:dstrike w:val="false"/>
+      <w:outline w:val="false"/>
+      <w:emboss w:val="false"/>
+      <w:imprint w:val="false"/>
+      <w:spacing w:val="0"/>
+      <w:w w:val="100"/>
+      <w:kern w:val="0"/>
+      <w:position w:val="0"/>
+      <w:sz w:val="22"/>
+      <w:sz w:val="22"/>
+      <w:szCs w:val="22"/>
+      <w:vertAlign w:val="baseline"/>
+    </w:rPr>
+  </w:style>
+  <w:style w:type="character" w:styleId="ListLabel798">
+    <w:name w:val="ListLabel 798"/>
+    <w:qFormat/>
+    <w:rPr>
+      <w:rFonts w:ascii="Times New Roman" w:hAnsi="Times New Roman" w:eastAsia="Times New Roman" w:cs="Times New Roman"/>
+      <w:b/>
+      <w:bCs/>
+      <w:i w:val="false"/>
+      <w:iCs w:val="false"/>
+      <w:caps w:val="false"/>
+      <w:smallCaps w:val="false"/>
+      <w:strike w:val="false"/>
+      <w:dstrike w:val="false"/>
+      <w:outline w:val="false"/>
+      <w:emboss w:val="false"/>
+      <w:imprint w:val="false"/>
+      <w:spacing w:val="0"/>
+      <w:w w:val="100"/>
+      <w:kern w:val="0"/>
+      <w:position w:val="0"/>
+      <w:sz w:val="28"/>
+      <w:sz w:val="28"/>
+      <w:szCs w:val="24"/>
+      <w:vertAlign w:val="baseline"/>
+    </w:rPr>
+  </w:style>
+  <w:style w:type="character" w:styleId="ListLabel799">
+    <w:name w:val="ListLabel 799"/>
+    <w:qFormat/>
+    <w:rPr>
+      <w:rFonts w:eastAsia="Times New Roman" w:cs="Times New Roman"/>
+      <w:b/>
+      <w:bCs/>
+      <w:i w:val="false"/>
+      <w:iCs w:val="false"/>
+      <w:caps w:val="false"/>
+      <w:smallCaps w:val="false"/>
+      <w:strike w:val="false"/>
+      <w:dstrike w:val="false"/>
+      <w:outline w:val="false"/>
+      <w:emboss w:val="false"/>
+      <w:imprint w:val="false"/>
+      <w:spacing w:val="0"/>
+      <w:w w:val="100"/>
+      <w:kern w:val="0"/>
+      <w:position w:val="0"/>
+      <w:sz w:val="22"/>
+      <w:sz w:val="22"/>
+      <w:szCs w:val="22"/>
+      <w:vertAlign w:val="baseline"/>
+    </w:rPr>
+  </w:style>
+  <w:style w:type="character" w:styleId="ListLabel800">
+    <w:name w:val="ListLabel 800"/>
+    <w:qFormat/>
+    <w:rPr>
+      <w:rFonts w:eastAsia="Times New Roman" w:cs="Times New Roman"/>
+      <w:b/>
+      <w:bCs/>
+      <w:i w:val="false"/>
+      <w:iCs w:val="false"/>
+      <w:caps w:val="false"/>
+      <w:smallCaps w:val="false"/>
+      <w:strike w:val="false"/>
+      <w:dstrike w:val="false"/>
+      <w:outline w:val="false"/>
+      <w:emboss w:val="false"/>
+      <w:imprint w:val="false"/>
+      <w:spacing w:val="0"/>
+      <w:w w:val="100"/>
+      <w:kern w:val="0"/>
+      <w:position w:val="0"/>
+      <w:sz w:val="22"/>
+      <w:sz w:val="22"/>
+      <w:szCs w:val="22"/>
+      <w:vertAlign w:val="baseline"/>
+    </w:rPr>
+  </w:style>
+  <w:style w:type="character" w:styleId="ListLabel801">
+    <w:name w:val="ListLabel 801"/>
+    <w:qFormat/>
+    <w:rPr>
+      <w:rFonts w:eastAsia="Times New Roman" w:cs="Times New Roman"/>
+      <w:b/>
+      <w:bCs/>
+      <w:i w:val="false"/>
+      <w:iCs w:val="false"/>
+      <w:caps w:val="false"/>
+      <w:smallCaps w:val="false"/>
+      <w:strike w:val="false"/>
+      <w:dstrike w:val="false"/>
+      <w:outline w:val="false"/>
+      <w:emboss w:val="false"/>
+      <w:imprint w:val="false"/>
+      <w:spacing w:val="0"/>
+      <w:w w:val="100"/>
+      <w:kern w:val="0"/>
+      <w:position w:val="0"/>
+      <w:sz w:val="22"/>
+      <w:sz w:val="22"/>
+      <w:szCs w:val="22"/>
+      <w:vertAlign w:val="baseline"/>
+    </w:rPr>
+  </w:style>
+  <w:style w:type="character" w:styleId="ListLabel802">
+    <w:name w:val="ListLabel 802"/>
+    <w:qFormat/>
+    <w:rPr>
+      <w:rFonts w:eastAsia="Times New Roman" w:cs="Times New Roman"/>
+      <w:b/>
+      <w:bCs/>
+      <w:i w:val="false"/>
+      <w:iCs w:val="false"/>
+      <w:caps w:val="false"/>
+      <w:smallCaps w:val="false"/>
+      <w:strike w:val="false"/>
+      <w:dstrike w:val="false"/>
+      <w:outline w:val="false"/>
+      <w:emboss w:val="false"/>
+      <w:imprint w:val="false"/>
+      <w:spacing w:val="0"/>
+      <w:w w:val="100"/>
+      <w:kern w:val="0"/>
+      <w:position w:val="0"/>
+      <w:sz w:val="22"/>
+      <w:sz w:val="22"/>
+      <w:szCs w:val="22"/>
+      <w:vertAlign w:val="baseline"/>
+    </w:rPr>
+  </w:style>
+  <w:style w:type="character" w:styleId="ListLabel803">
+    <w:name w:val="ListLabel 803"/>
+    <w:qFormat/>
+    <w:rPr>
+      <w:rFonts w:eastAsia="Times New Roman" w:cs="Times New Roman"/>
+      <w:b/>
+      <w:bCs/>
+      <w:i w:val="false"/>
+      <w:iCs w:val="false"/>
+      <w:caps w:val="false"/>
+      <w:smallCaps w:val="false"/>
+      <w:strike w:val="false"/>
+      <w:dstrike w:val="false"/>
+      <w:outline w:val="false"/>
+      <w:emboss w:val="false"/>
+      <w:imprint w:val="false"/>
+      <w:spacing w:val="0"/>
+      <w:w w:val="100"/>
+      <w:kern w:val="0"/>
+      <w:position w:val="0"/>
+      <w:sz w:val="22"/>
+      <w:sz w:val="22"/>
+      <w:szCs w:val="22"/>
+      <w:vertAlign w:val="baseline"/>
+    </w:rPr>
+  </w:style>
+  <w:style w:type="character" w:styleId="ListLabel804">
+    <w:name w:val="ListLabel 804"/>
+    <w:qFormat/>
+    <w:rPr>
+      <w:rFonts w:eastAsia="Times New Roman" w:cs="Times New Roman"/>
+      <w:b/>
+      <w:bCs/>
+      <w:i w:val="false"/>
+      <w:iCs w:val="false"/>
+      <w:caps w:val="false"/>
+      <w:smallCaps w:val="false"/>
+      <w:strike w:val="false"/>
+      <w:dstrike w:val="false"/>
+      <w:outline w:val="false"/>
+      <w:emboss w:val="false"/>
+      <w:imprint w:val="false"/>
+      <w:spacing w:val="0"/>
+      <w:w w:val="100"/>
+      <w:kern w:val="0"/>
+      <w:position w:val="0"/>
+      <w:sz w:val="22"/>
+      <w:sz w:val="22"/>
+      <w:szCs w:val="22"/>
+      <w:vertAlign w:val="baseline"/>
+    </w:rPr>
+  </w:style>
+  <w:style w:type="character" w:styleId="ListLabel805">
+    <w:name w:val="ListLabel 805"/>
+    <w:qFormat/>
+    <w:rPr>
+      <w:rFonts w:eastAsia="Times New Roman" w:cs="Times New Roman"/>
+      <w:b/>
+      <w:bCs/>
+      <w:i w:val="false"/>
+      <w:iCs w:val="false"/>
+      <w:caps w:val="false"/>
+      <w:smallCaps w:val="false"/>
+      <w:strike w:val="false"/>
+      <w:dstrike w:val="false"/>
+      <w:outline w:val="false"/>
+      <w:emboss w:val="false"/>
+      <w:imprint w:val="false"/>
+      <w:spacing w:val="0"/>
+      <w:w w:val="100"/>
+      <w:kern w:val="0"/>
+      <w:position w:val="0"/>
+      <w:sz w:val="22"/>
+      <w:sz w:val="22"/>
+      <w:szCs w:val="22"/>
+      <w:vertAlign w:val="baseline"/>
+    </w:rPr>
+  </w:style>
+  <w:style w:type="character" w:styleId="ListLabel806">
+    <w:name w:val="ListLabel 806"/>
+    <w:qFormat/>
+    <w:rPr>
+      <w:rFonts w:eastAsia="Times New Roman" w:cs="Times New Roman"/>
+      <w:b/>
+      <w:bCs/>
+      <w:i w:val="false"/>
+      <w:iCs w:val="false"/>
+      <w:caps w:val="false"/>
+      <w:smallCaps w:val="false"/>
+      <w:strike w:val="false"/>
+      <w:dstrike w:val="false"/>
+      <w:outline w:val="false"/>
+      <w:emboss w:val="false"/>
+      <w:imprint w:val="false"/>
+      <w:spacing w:val="0"/>
+      <w:w w:val="100"/>
+      <w:kern w:val="0"/>
+      <w:position w:val="0"/>
+      <w:sz w:val="22"/>
+      <w:sz w:val="22"/>
+      <w:szCs w:val="22"/>
+      <w:vertAlign w:val="baseline"/>
+    </w:rPr>
+  </w:style>
+  <w:style w:type="character" w:styleId="ListLabel807">
+    <w:name w:val="ListLabel 807"/>
+    <w:qFormat/>
+    <w:rPr>
+      <w:rFonts w:cs="Symbol"/>
+      <w:caps w:val="false"/>
+      <w:smallCaps w:val="false"/>
+      <w:strike w:val="false"/>
+      <w:dstrike w:val="false"/>
+      <w:outline w:val="false"/>
+      <w:emboss w:val="false"/>
+      <w:imprint w:val="false"/>
+      <w:spacing w:val="0"/>
+      <w:w w:val="100"/>
+      <w:kern w:val="0"/>
+      <w:position w:val="0"/>
+      <w:sz w:val="24"/>
+      <w:sz w:val="24"/>
+      <w:vertAlign w:val="baseline"/>
+    </w:rPr>
+  </w:style>
+  <w:style w:type="character" w:styleId="ListLabel808">
+    <w:name w:val="ListLabel 808"/>
+    <w:qFormat/>
+    <w:rPr>
+      <w:rFonts w:cs="Symbol"/>
+      <w:caps w:val="false"/>
+      <w:smallCaps w:val="false"/>
+      <w:strike w:val="false"/>
+      <w:dstrike w:val="false"/>
+      <w:outline w:val="false"/>
+      <w:emboss w:val="false"/>
+      <w:imprint w:val="false"/>
+      <w:spacing w:val="0"/>
+      <w:w w:val="100"/>
+      <w:kern w:val="0"/>
+      <w:position w:val="0"/>
+      <w:sz w:val="24"/>
+      <w:sz w:val="24"/>
+      <w:vertAlign w:val="baseline"/>
+    </w:rPr>
+  </w:style>
+  <w:style w:type="character" w:styleId="ListLabel809">
+    <w:name w:val="ListLabel 809"/>
+    <w:qFormat/>
+    <w:rPr>
+      <w:rFonts w:cs="Symbol"/>
+      <w:caps w:val="false"/>
+      <w:smallCaps w:val="false"/>
+      <w:strike w:val="false"/>
+      <w:dstrike w:val="false"/>
+      <w:outline w:val="false"/>
+      <w:emboss w:val="false"/>
+      <w:imprint w:val="false"/>
+      <w:spacing w:val="0"/>
+      <w:w w:val="100"/>
+      <w:kern w:val="0"/>
+      <w:position w:val="0"/>
+      <w:sz w:val="24"/>
+      <w:sz w:val="24"/>
+      <w:vertAlign w:val="baseline"/>
+    </w:rPr>
+  </w:style>
+  <w:style w:type="character" w:styleId="ListLabel810">
+    <w:name w:val="ListLabel 810"/>
+    <w:qFormat/>
+    <w:rPr>
+      <w:rFonts w:cs="Symbol"/>
+      <w:caps w:val="false"/>
+      <w:smallCaps w:val="false"/>
+      <w:strike w:val="false"/>
+      <w:dstrike w:val="false"/>
+      <w:outline w:val="false"/>
+      <w:emboss w:val="false"/>
+      <w:imprint w:val="false"/>
+      <w:spacing w:val="0"/>
+      <w:w w:val="100"/>
+      <w:kern w:val="0"/>
+      <w:position w:val="0"/>
+      <w:sz w:val="24"/>
+      <w:sz w:val="24"/>
+      <w:vertAlign w:val="baseline"/>
+    </w:rPr>
+  </w:style>
+  <w:style w:type="character" w:styleId="ListLabel811">
+    <w:name w:val="ListLabel 811"/>
+    <w:qFormat/>
+    <w:rPr>
+      <w:rFonts w:cs="Symbol"/>
+      <w:caps w:val="false"/>
+      <w:smallCaps w:val="false"/>
+      <w:strike w:val="false"/>
+      <w:dstrike w:val="false"/>
+      <w:outline w:val="false"/>
+      <w:emboss w:val="false"/>
+      <w:imprint w:val="false"/>
+      <w:spacing w:val="0"/>
+      <w:w w:val="100"/>
+      <w:kern w:val="0"/>
+      <w:position w:val="0"/>
+      <w:sz w:val="24"/>
+      <w:sz w:val="24"/>
+      <w:vertAlign w:val="baseline"/>
+    </w:rPr>
+  </w:style>
+  <w:style w:type="character" w:styleId="ListLabel812">
+    <w:name w:val="ListLabel 812"/>
+    <w:qFormat/>
+    <w:rPr>
+      <w:rFonts w:cs="Symbol"/>
+      <w:caps w:val="false"/>
+      <w:smallCaps w:val="false"/>
+      <w:strike w:val="false"/>
+      <w:dstrike w:val="false"/>
+      <w:outline w:val="false"/>
+      <w:emboss w:val="false"/>
+      <w:imprint w:val="false"/>
+      <w:spacing w:val="0"/>
+      <w:w w:val="100"/>
+      <w:kern w:val="0"/>
+      <w:position w:val="0"/>
+      <w:sz w:val="24"/>
+      <w:sz w:val="24"/>
+      <w:vertAlign w:val="baseline"/>
+    </w:rPr>
+  </w:style>
+  <w:style w:type="character" w:styleId="ListLabel813">
+    <w:name w:val="ListLabel 813"/>
+    <w:qFormat/>
+    <w:rPr>
+      <w:rFonts w:cs="Symbol"/>
+      <w:caps w:val="false"/>
+      <w:smallCaps w:val="false"/>
+      <w:strike w:val="false"/>
+      <w:dstrike w:val="false"/>
+      <w:outline w:val="false"/>
+      <w:emboss w:val="false"/>
+      <w:imprint w:val="false"/>
+      <w:spacing w:val="0"/>
+      <w:w w:val="100"/>
+      <w:kern w:val="0"/>
+      <w:position w:val="0"/>
+      <w:sz w:val="24"/>
+      <w:sz w:val="24"/>
+      <w:vertAlign w:val="baseline"/>
+    </w:rPr>
+  </w:style>
+  <w:style w:type="character" w:styleId="ListLabel814">
+    <w:name w:val="ListLabel 814"/>
+    <w:qFormat/>
+    <w:rPr>
+      <w:rFonts w:cs="Symbol"/>
+      <w:caps w:val="false"/>
+      <w:smallCaps w:val="false"/>
+      <w:strike w:val="false"/>
+      <w:dstrike w:val="false"/>
+      <w:outline w:val="false"/>
+      <w:emboss w:val="false"/>
+      <w:imprint w:val="false"/>
+      <w:spacing w:val="0"/>
+      <w:w w:val="100"/>
+      <w:kern w:val="0"/>
+      <w:position w:val="0"/>
+      <w:sz w:val="24"/>
+      <w:sz w:val="24"/>
+      <w:vertAlign w:val="baseline"/>
+    </w:rPr>
+  </w:style>
+  <w:style w:type="character" w:styleId="ListLabel815">
+    <w:name w:val="ListLabel 815"/>
+    <w:qFormat/>
+    <w:rPr>
+      <w:rFonts w:cs="Symbol"/>
+      <w:caps w:val="false"/>
+      <w:smallCaps w:val="false"/>
+      <w:strike w:val="false"/>
+      <w:dstrike w:val="false"/>
+      <w:outline w:val="false"/>
+      <w:emboss w:val="false"/>
+      <w:imprint w:val="false"/>
+      <w:spacing w:val="0"/>
+      <w:w w:val="100"/>
+      <w:kern w:val="0"/>
+      <w:position w:val="0"/>
+      <w:sz w:val="24"/>
+      <w:sz w:val="24"/>
+      <w:vertAlign w:val="baseline"/>
+    </w:rPr>
+  </w:style>
+  <w:style w:type="character" w:styleId="ListLabel816">
+    <w:name w:val="ListLabel 816"/>
+    <w:qFormat/>
+    <w:rPr>
+      <w:rFonts w:ascii="Times New Roman" w:hAnsi="Times New Roman" w:eastAsia="Times New Roman" w:cs="Times New Roman"/>
+      <w:b/>
+      <w:bCs/>
+      <w:i w:val="false"/>
+      <w:iCs w:val="false"/>
+      <w:caps w:val="false"/>
+      <w:smallCaps w:val="false"/>
+      <w:strike w:val="false"/>
+      <w:dstrike w:val="false"/>
+      <w:outline w:val="false"/>
+      <w:emboss w:val="false"/>
+      <w:imprint w:val="false"/>
+      <w:spacing w:val="0"/>
+      <w:w w:val="100"/>
+      <w:kern w:val="0"/>
+      <w:position w:val="0"/>
+      <w:sz w:val="28"/>
+      <w:sz w:val="28"/>
+      <w:szCs w:val="24"/>
+      <w:vertAlign w:val="baseline"/>
+    </w:rPr>
+  </w:style>
+  <w:style w:type="character" w:styleId="ListLabel817">
+    <w:name w:val="ListLabel 817"/>
+    <w:qFormat/>
+    <w:rPr>
+      <w:rFonts w:eastAsia="Times New Roman" w:cs="Times New Roman"/>
+      <w:b/>
+      <w:bCs/>
+      <w:i w:val="false"/>
+      <w:iCs w:val="false"/>
+      <w:caps w:val="false"/>
+      <w:smallCaps w:val="false"/>
+      <w:strike w:val="false"/>
+      <w:dstrike w:val="false"/>
+      <w:outline w:val="false"/>
+      <w:emboss w:val="false"/>
+      <w:imprint w:val="false"/>
+      <w:spacing w:val="0"/>
+      <w:w w:val="100"/>
+      <w:kern w:val="0"/>
+      <w:position w:val="0"/>
+      <w:sz w:val="22"/>
+      <w:sz w:val="22"/>
+      <w:szCs w:val="22"/>
+      <w:vertAlign w:val="baseline"/>
+    </w:rPr>
+  </w:style>
+  <w:style w:type="character" w:styleId="ListLabel818">
+    <w:name w:val="ListLabel 818"/>
+    <w:qFormat/>
+    <w:rPr>
+      <w:rFonts w:eastAsia="Times New Roman" w:cs="Times New Roman"/>
+      <w:b/>
+      <w:bCs/>
+      <w:i w:val="false"/>
+      <w:iCs w:val="false"/>
+      <w:caps w:val="false"/>
+      <w:smallCaps w:val="false"/>
+      <w:strike w:val="false"/>
+      <w:dstrike w:val="false"/>
+      <w:outline w:val="false"/>
+      <w:emboss w:val="false"/>
+      <w:imprint w:val="false"/>
+      <w:spacing w:val="0"/>
+      <w:w w:val="100"/>
+      <w:kern w:val="0"/>
+      <w:position w:val="0"/>
+      <w:sz w:val="22"/>
+      <w:sz w:val="22"/>
+      <w:szCs w:val="22"/>
+      <w:vertAlign w:val="baseline"/>
+    </w:rPr>
+  </w:style>
+  <w:style w:type="character" w:styleId="ListLabel819">
+    <w:name w:val="ListLabel 819"/>
+    <w:qFormat/>
+    <w:rPr>
+      <w:rFonts w:eastAsia="Times New Roman" w:cs="Times New Roman"/>
+      <w:b/>
+      <w:bCs/>
+      <w:i w:val="false"/>
+      <w:iCs w:val="false"/>
+      <w:caps w:val="false"/>
+      <w:smallCaps w:val="false"/>
+      <w:strike w:val="false"/>
+      <w:dstrike w:val="false"/>
+      <w:outline w:val="false"/>
+      <w:emboss w:val="false"/>
+      <w:imprint w:val="false"/>
+      <w:spacing w:val="0"/>
+      <w:w w:val="100"/>
+      <w:kern w:val="0"/>
+      <w:position w:val="0"/>
+      <w:sz w:val="22"/>
+      <w:sz w:val="22"/>
+      <w:szCs w:val="22"/>
+      <w:vertAlign w:val="baseline"/>
+    </w:rPr>
+  </w:style>
+  <w:style w:type="character" w:styleId="ListLabel820">
+    <w:name w:val="ListLabel 820"/>
+    <w:qFormat/>
+    <w:rPr>
+      <w:rFonts w:eastAsia="Times New Roman" w:cs="Times New Roman"/>
+      <w:b/>
+      <w:bCs/>
+      <w:i w:val="false"/>
+      <w:iCs w:val="false"/>
+      <w:caps w:val="false"/>
+      <w:smallCaps w:val="false"/>
+      <w:strike w:val="false"/>
+      <w:dstrike w:val="false"/>
+      <w:outline w:val="false"/>
+      <w:emboss w:val="false"/>
+      <w:imprint w:val="false"/>
+      <w:spacing w:val="0"/>
+      <w:w w:val="100"/>
+      <w:kern w:val="0"/>
+      <w:position w:val="0"/>
+      <w:sz w:val="22"/>
+      <w:sz w:val="22"/>
+      <w:szCs w:val="22"/>
+      <w:vertAlign w:val="baseline"/>
+    </w:rPr>
+  </w:style>
+  <w:style w:type="character" w:styleId="ListLabel821">
+    <w:name w:val="ListLabel 821"/>
+    <w:qFormat/>
+    <w:rPr>
+      <w:rFonts w:eastAsia="Times New Roman" w:cs="Times New Roman"/>
+      <w:b/>
+      <w:bCs/>
+      <w:i w:val="false"/>
+      <w:iCs w:val="false"/>
+      <w:caps w:val="false"/>
+      <w:smallCaps w:val="false"/>
+      <w:strike w:val="false"/>
+      <w:dstrike w:val="false"/>
+      <w:outline w:val="false"/>
+      <w:emboss w:val="false"/>
+      <w:imprint w:val="false"/>
+      <w:spacing w:val="0"/>
+      <w:w w:val="100"/>
+      <w:kern w:val="0"/>
+      <w:position w:val="0"/>
+      <w:sz w:val="22"/>
+      <w:sz w:val="22"/>
+      <w:szCs w:val="22"/>
+      <w:vertAlign w:val="baseline"/>
+    </w:rPr>
+  </w:style>
+  <w:style w:type="character" w:styleId="ListLabel822">
+    <w:name w:val="ListLabel 822"/>
+    <w:qFormat/>
+    <w:rPr>
+      <w:rFonts w:eastAsia="Times New Roman" w:cs="Times New Roman"/>
+      <w:b/>
+      <w:bCs/>
+      <w:i w:val="false"/>
+      <w:iCs w:val="false"/>
+      <w:caps w:val="false"/>
+      <w:smallCaps w:val="false"/>
+      <w:strike w:val="false"/>
+      <w:dstrike w:val="false"/>
+      <w:outline w:val="false"/>
+      <w:emboss w:val="false"/>
+      <w:imprint w:val="false"/>
+      <w:spacing w:val="0"/>
+      <w:w w:val="100"/>
+      <w:kern w:val="0"/>
+      <w:position w:val="0"/>
+      <w:sz w:val="22"/>
+      <w:sz w:val="22"/>
+      <w:szCs w:val="22"/>
+      <w:vertAlign w:val="baseline"/>
+    </w:rPr>
+  </w:style>
+  <w:style w:type="character" w:styleId="ListLabel823">
+    <w:name w:val="ListLabel 823"/>
+    <w:qFormat/>
+    <w:rPr>
+      <w:rFonts w:eastAsia="Times New Roman" w:cs="Times New Roman"/>
+      <w:b/>
+      <w:bCs/>
+      <w:i w:val="false"/>
+      <w:iCs w:val="false"/>
+      <w:caps w:val="false"/>
+      <w:smallCaps w:val="false"/>
+      <w:strike w:val="false"/>
+      <w:dstrike w:val="false"/>
+      <w:outline w:val="false"/>
+      <w:emboss w:val="false"/>
+      <w:imprint w:val="false"/>
+      <w:spacing w:val="0"/>
+      <w:w w:val="100"/>
+      <w:kern w:val="0"/>
+      <w:position w:val="0"/>
+      <w:sz w:val="22"/>
+      <w:sz w:val="22"/>
+      <w:szCs w:val="22"/>
+      <w:vertAlign w:val="baseline"/>
+    </w:rPr>
+  </w:style>
+  <w:style w:type="character" w:styleId="ListLabel824">
+    <w:name w:val="ListLabel 824"/>
+    <w:qFormat/>
+    <w:rPr>
+      <w:rFonts w:eastAsia="Times New Roman" w:cs="Times New Roman"/>
+      <w:b/>
+      <w:bCs/>
+      <w:i w:val="false"/>
+      <w:iCs w:val="false"/>
+      <w:caps w:val="false"/>
+      <w:smallCaps w:val="false"/>
+      <w:strike w:val="false"/>
+      <w:dstrike w:val="false"/>
+      <w:outline w:val="false"/>
+      <w:emboss w:val="false"/>
+      <w:imprint w:val="false"/>
+      <w:spacing w:val="0"/>
+      <w:w w:val="100"/>
+      <w:kern w:val="0"/>
+      <w:position w:val="0"/>
+      <w:sz w:val="22"/>
+      <w:sz w:val="22"/>
+      <w:szCs w:val="22"/>
+      <w:vertAlign w:val="baseline"/>
+    </w:rPr>
+  </w:style>
   <w:style w:type="paragraph" w:styleId="Heading" w:customStyle="1">
     <w:name w:val="Heading"/>
     <w:basedOn w:val="Normal"/>
